--- a/reports/Student#5/05 - Requirements - Student #5.docx
+++ b/reports/Student#5/05 - Requirements - Student #5.docx
@@ -268,7 +268,7 @@
                 <w:rFonts w:asciiTheme="majorHAnsi" w:hAnsiTheme="majorHAnsi" w:cstheme="majorBidi"/>
                 <w:b/>
                 <w:bCs/>
-                <w:lang w:val="es-ES"/>
+                <w:lang w:val="en-US"/>
               </w:rPr>
             </w:pPr>
             <w:r>
@@ -289,14 +289,14 @@
             <w:r>
               <w:rPr>
                 <w:rFonts w:asciiTheme="majorHAnsi" w:hAnsiTheme="majorHAnsi" w:cstheme="majorBidi"/>
-                <w:lang w:val="es-ES"/>
+                <w:lang w:val="en-US"/>
               </w:rPr>
               <w:t xml:space="preserve"> </w:t>
             </w:r>
             <w:r>
               <w:rPr>
                 <w:rFonts w:asciiTheme="majorHAnsi" w:hAnsiTheme="majorHAnsi" w:cstheme="majorBidi"/>
-                <w:lang w:val="es-ES"/>
+                <w:lang w:val="en-US"/>
               </w:rPr>
               <w:t>2965****</w:t>
             </w:r>
@@ -336,7 +336,7 @@
               <w:sdtPr>
                 <w:rPr>
                   <w:rFonts w:asciiTheme="majorHAnsi" w:hAnsiTheme="majorHAnsi" w:cstheme="majorHAnsi"/>
-                  <w:lang w:val="es-ES"/>
+                  <w:lang w:val="en-US"/>
                 </w:rPr>
                 <w:tag w:val="UVUS02"/>
                 <w:id w:val="1381354132"/>
@@ -350,21 +350,21 @@
                 <w:r>
                   <w:rPr>
                     <w:rFonts w:asciiTheme="majorHAnsi" w:hAnsiTheme="majorHAnsi" w:cstheme="majorHAnsi"/>
-                    <w:lang w:val="es-ES"/>
+                    <w:lang w:val="en-US"/>
                   </w:rPr>
                   <w:t xml:space="preserve"> </w:t>
                 </w:r>
                 <w:r>
                   <w:rPr>
                     <w:rFonts w:asciiTheme="majorHAnsi" w:hAnsiTheme="majorHAnsi" w:cstheme="majorHAnsi"/>
-                    <w:lang w:val="es-ES"/>
+                    <w:lang w:val="en-US"/>
                   </w:rPr>
                   <w:t>FPJ0058</w:t>
                 </w:r>
                 <w:r>
                   <w:rPr>
                     <w:rFonts w:asciiTheme="majorHAnsi" w:hAnsiTheme="majorHAnsi" w:cstheme="majorHAnsi"/>
-                    <w:lang w:val="es-ES"/>
+                    <w:lang w:val="en-US"/>
                   </w:rPr>
                   <w:t xml:space="preserve">  </w:t>
                 </w:r>
@@ -1266,7 +1266,13 @@
         </w:sdtPr>
         <w:sdtContent>
           <w:r>
-            <w:t xml:space="preserve">    </w:t>
+            <w:t xml:space="preserve">  </w:t>
+          </w:r>
+          <w:r>
+            <w:t>X</w:t>
+          </w:r>
+          <w:r>
+            <w:t xml:space="preserve">  </w:t>
           </w:r>
         </w:sdtContent>
       </w:sdt>
@@ -1427,7 +1433,13 @@
         </w:sdtPr>
         <w:sdtContent>
           <w:r>
-            <w:t xml:space="preserve">    </w:t>
+            <w:t xml:space="preserve">  </w:t>
+          </w:r>
+          <w:r>
+            <w:t>X</w:t>
+          </w:r>
+          <w:r>
+            <w:t xml:space="preserve">  </w:t>
           </w:r>
         </w:sdtContent>
       </w:sdt>
@@ -1568,7 +1580,13 @@
         </w:sdtPr>
         <w:sdtContent>
           <w:r>
-            <w:t xml:space="preserve">    </w:t>
+            <w:t xml:space="preserve">  </w:t>
+          </w:r>
+          <w:r>
+            <w:t xml:space="preserve">X </w:t>
+          </w:r>
+          <w:r>
+            <w:t xml:space="preserve"> </w:t>
           </w:r>
         </w:sdtContent>
       </w:sdt>
@@ -1852,7 +1870,13 @@
         </w:sdtPr>
         <w:sdtContent>
           <w:r>
-            <w:t xml:space="preserve">    </w:t>
+            <w:t xml:space="preserve">  </w:t>
+          </w:r>
+          <w:r>
+            <w:t>X</w:t>
+          </w:r>
+          <w:r>
+            <w:t xml:space="preserve">  </w:t>
           </w:r>
         </w:sdtContent>
       </w:sdt>
@@ -9050,6 +9074,7 @@
     <w:rsidRoot w:val="004D7778"/>
     <w:rsid w:val="00061CE8"/>
     <w:rsid w:val="000B367C"/>
+    <w:rsid w:val="000C5FA0"/>
     <w:rsid w:val="001221F0"/>
     <w:rsid w:val="001476FF"/>
     <w:rsid w:val="001942D6"/>
@@ -9068,6 +9093,7 @@
     <w:rsid w:val="00891CFB"/>
     <w:rsid w:val="008D6165"/>
     <w:rsid w:val="00953D97"/>
+    <w:rsid w:val="009649A1"/>
     <w:rsid w:val="00966054"/>
     <w:rsid w:val="009E476D"/>
     <w:rsid w:val="00B04CA5"/>

--- a/reports/Student#5/05 - Requirements - Student #5.docx
+++ b/reports/Student#5/05 - Requirements - Student #5.docx
@@ -268,7 +268,7 @@
                 <w:rFonts w:asciiTheme="majorHAnsi" w:hAnsiTheme="majorHAnsi" w:cstheme="majorBidi"/>
                 <w:b/>
                 <w:bCs/>
-                <w:lang w:val="en-US"/>
+                <w:lang w:val="es-ES"/>
               </w:rPr>
             </w:pPr>
             <w:r>
@@ -289,14 +289,14 @@
             <w:r>
               <w:rPr>
                 <w:rFonts w:asciiTheme="majorHAnsi" w:hAnsiTheme="majorHAnsi" w:cstheme="majorBidi"/>
-                <w:lang w:val="en-US"/>
+                <w:lang w:val="es-ES"/>
               </w:rPr>
               <w:t xml:space="preserve"> </w:t>
             </w:r>
             <w:r>
               <w:rPr>
                 <w:rFonts w:asciiTheme="majorHAnsi" w:hAnsiTheme="majorHAnsi" w:cstheme="majorBidi"/>
-                <w:lang w:val="en-US"/>
+                <w:lang w:val="es-ES"/>
               </w:rPr>
               <w:t>2965****</w:t>
             </w:r>
@@ -336,7 +336,7 @@
               <w:sdtPr>
                 <w:rPr>
                   <w:rFonts w:asciiTheme="majorHAnsi" w:hAnsiTheme="majorHAnsi" w:cstheme="majorHAnsi"/>
-                  <w:lang w:val="en-US"/>
+                  <w:lang w:val="es-ES"/>
                 </w:rPr>
                 <w:tag w:val="UVUS02"/>
                 <w:id w:val="1381354132"/>
@@ -350,21 +350,21 @@
                 <w:r>
                   <w:rPr>
                     <w:rFonts w:asciiTheme="majorHAnsi" w:hAnsiTheme="majorHAnsi" w:cstheme="majorHAnsi"/>
-                    <w:lang w:val="en-US"/>
+                    <w:lang w:val="es-ES"/>
                   </w:rPr>
                   <w:t xml:space="preserve"> </w:t>
                 </w:r>
                 <w:r>
                   <w:rPr>
                     <w:rFonts w:asciiTheme="majorHAnsi" w:hAnsiTheme="majorHAnsi" w:cstheme="majorHAnsi"/>
-                    <w:lang w:val="en-US"/>
+                    <w:lang w:val="es-ES"/>
                   </w:rPr>
                   <w:t>FPJ0058</w:t>
                 </w:r>
                 <w:r>
                   <w:rPr>
                     <w:rFonts w:asciiTheme="majorHAnsi" w:hAnsiTheme="majorHAnsi" w:cstheme="majorHAnsi"/>
-                    <w:lang w:val="en-US"/>
+                    <w:lang w:val="es-ES"/>
                   </w:rPr>
                   <w:t xml:space="preserve">  </w:t>
                 </w:r>
@@ -531,6 +531,12 @@
                   <w:rPr>
                     <w:rFonts w:asciiTheme="majorHAnsi" w:hAnsiTheme="majorHAnsi" w:cstheme="majorHAnsi"/>
                   </w:rPr>
+                  <w:t xml:space="preserve">, tester, analyst </w:t>
+                </w:r>
+                <w:r>
+                  <w:rPr>
+                    <w:rFonts w:asciiTheme="majorHAnsi" w:hAnsiTheme="majorHAnsi" w:cstheme="majorHAnsi"/>
+                  </w:rPr>
                   <w:t xml:space="preserve"> </w:t>
                 </w:r>
               </w:sdtContent>
@@ -608,7 +614,31 @@
                   <w:rPr>
                     <w:rFonts w:asciiTheme="majorHAnsi" w:hAnsiTheme="majorHAnsi" w:cstheme="majorHAnsi"/>
                   </w:rPr>
-                  <w:t>02/19/2025</w:t>
+                  <w:t>0</w:t>
+                </w:r>
+                <w:r>
+                  <w:rPr>
+                    <w:rFonts w:asciiTheme="majorHAnsi" w:hAnsiTheme="majorHAnsi" w:cstheme="majorHAnsi"/>
+                  </w:rPr>
+                  <w:t>3</w:t>
+                </w:r>
+                <w:r>
+                  <w:rPr>
+                    <w:rFonts w:asciiTheme="majorHAnsi" w:hAnsiTheme="majorHAnsi" w:cstheme="majorHAnsi"/>
+                  </w:rPr>
+                  <w:t>/</w:t>
+                </w:r>
+                <w:r>
+                  <w:rPr>
+                    <w:rFonts w:asciiTheme="majorHAnsi" w:hAnsiTheme="majorHAnsi" w:cstheme="majorHAnsi"/>
+                  </w:rPr>
+                  <w:t>12</w:t>
+                </w:r>
+                <w:r>
+                  <w:rPr>
+                    <w:rFonts w:asciiTheme="majorHAnsi" w:hAnsiTheme="majorHAnsi" w:cstheme="majorHAnsi"/>
+                  </w:rPr>
+                  <w:t>/2025</w:t>
                 </w:r>
                 <w:r>
                   <w:rPr>
@@ -2335,7 +2365,13 @@
         </w:sdtPr>
         <w:sdtContent>
           <w:r>
-            <w:t xml:space="preserve">    </w:t>
+            <w:t xml:space="preserve"> </w:t>
+          </w:r>
+          <w:r>
+            <w:t xml:space="preserve"> X</w:t>
+          </w:r>
+          <w:r>
+            <w:t xml:space="preserve">   </w:t>
           </w:r>
         </w:sdtContent>
       </w:sdt>
@@ -9074,6 +9110,7 @@
     <w:rsidRoot w:val="004D7778"/>
     <w:rsid w:val="00061CE8"/>
     <w:rsid w:val="000B367C"/>
+    <w:rsid w:val="000C01B7"/>
     <w:rsid w:val="000C5FA0"/>
     <w:rsid w:val="001221F0"/>
     <w:rsid w:val="001476FF"/>
@@ -9109,6 +9146,7 @@
     <w:rsid w:val="00DD75B9"/>
     <w:rsid w:val="00E25325"/>
     <w:rsid w:val="00E5696F"/>
+    <w:rsid w:val="00E6303F"/>
     <w:rsid w:val="00E955A7"/>
     <w:rsid w:val="00ED10C6"/>
     <w:rsid w:val="00ED34A4"/>

--- a/reports/Student#5/05 - Requirements - Student #5.docx
+++ b/reports/Student#5/05 - Requirements - Student #5.docx
@@ -1,6 +1,6 @@
 
 <file path=word/document.xml><?xml version="1.0" encoding="utf-8"?>
-<w:document xmlns:wpc="http://schemas.microsoft.com/office/word/2010/wordprocessingCanvas" xmlns:cx="http://schemas.microsoft.com/office/drawing/2014/chartex" xmlns:cx1="http://schemas.microsoft.com/office/drawing/2015/9/8/chartex" xmlns:cx2="http://schemas.microsoft.com/office/drawing/2015/10/21/chartex" xmlns:cx3="http://schemas.microsoft.com/office/drawing/2016/5/9/chartex" xmlns:cx4="http://schemas.microsoft.com/office/drawing/2016/5/10/chartex" xmlns:cx5="http://schemas.microsoft.com/office/drawing/2016/5/11/chartex" xmlns:cx6="http://schemas.microsoft.com/office/drawing/2016/5/12/chartex" xmlns:cx7="http://schemas.microsoft.com/office/drawing/2016/5/13/chartex" xmlns:cx8="http://schemas.microsoft.com/office/drawing/2016/5/14/chartex" xmlns:mc="http://schemas.openxmlformats.org/markup-compatibility/2006" xmlns:aink="http://schemas.microsoft.com/office/drawing/2016/ink" xmlns:am3d="http://schemas.microsoft.com/office/drawing/2017/model3d" xmlns:o="urn:schemas-microsoft-com:office:office" xmlns:oel="http://schemas.microsoft.com/office/2019/extlst" xmlns:r="http://schemas.openxmlformats.org/officeDocument/2006/relationships" xmlns:m="http://schemas.openxmlformats.org/officeDocument/2006/math" xmlns:v="urn:schemas-microsoft-com:vml" xmlns:wp14="http://schemas.microsoft.com/office/word/2010/wordprocessingDrawing" xmlns:wp="http://schemas.openxmlformats.org/drawingml/2006/wordprocessingDrawing" xmlns:w10="urn:schemas-microsoft-com:office:word" xmlns:w="http://schemas.openxmlformats.org/wordprocessingml/2006/main" xmlns:w14="http://schemas.microsoft.com/office/word/2010/wordml" xmlns:w15="http://schemas.microsoft.com/office/word/2012/wordml" xmlns:w16cex="http://schemas.microsoft.com/office/word/2018/wordml/cex" xmlns:w16cid="http://schemas.microsoft.com/office/word/2016/wordml/cid" xmlns:w16="http://schemas.microsoft.com/office/word/2018/wordml" xmlns:w16du="http://schemas.microsoft.com/office/word/2023/wordml/word16du" xmlns:w16sdtdh="http://schemas.microsoft.com/office/word/2020/wordml/sdtdatahash" xmlns:w16sdtfl="http://schemas.microsoft.com/office/word/2024/wordml/sdtformatlock" xmlns:w16se="http://schemas.microsoft.com/office/word/2015/wordml/symex" xmlns:wpg="http://schemas.microsoft.com/office/word/2010/wordprocessingGroup" xmlns:wpi="http://schemas.microsoft.com/office/word/2010/wordprocessingInk" xmlns:wne="http://schemas.microsoft.com/office/word/2006/wordml" xmlns:wps="http://schemas.microsoft.com/office/word/2010/wordprocessingShape" mc:Ignorable="w14 w15 w16se w16cid w16 w16cex w16sdtdh w16sdtfl w16du wp14">
+<w:document xmlns:wpc="http://schemas.microsoft.com/office/word/2010/wordprocessingCanvas" xmlns:cx="http://schemas.microsoft.com/office/drawing/2014/chartex" xmlns:mc="http://schemas.openxmlformats.org/markup-compatibility/2006" xmlns:o="urn:schemas-microsoft-com:office:office" xmlns:r="http://schemas.openxmlformats.org/officeDocument/2006/relationships" xmlns:m="http://schemas.openxmlformats.org/officeDocument/2006/math" xmlns:v="urn:schemas-microsoft-com:vml" xmlns:wp14="http://schemas.microsoft.com/office/word/2010/wordprocessingDrawing" xmlns:wp="http://schemas.openxmlformats.org/drawingml/2006/wordprocessingDrawing" xmlns:w10="urn:schemas-microsoft-com:office:word" xmlns:w="http://schemas.openxmlformats.org/wordprocessingml/2006/main" xmlns:w14="http://schemas.microsoft.com/office/word/2010/wordml" xmlns:w15="http://schemas.microsoft.com/office/word/2012/wordml" xmlns:w16se="http://schemas.microsoft.com/office/word/2015/wordml/symex" xmlns:wpg="http://schemas.microsoft.com/office/word/2010/wordprocessingGroup" xmlns:wpi="http://schemas.microsoft.com/office/word/2010/wordprocessingInk" xmlns:wne="http://schemas.microsoft.com/office/word/2006/wordml" xmlns:wps="http://schemas.microsoft.com/office/word/2010/wordprocessingShape" mc:Ignorable="w14 w15 w16se wp14">
   <w:body>
     <w:p>
       <w:pPr>
@@ -139,6 +139,7 @@
                 <w15:appearance w15:val="hidden"/>
                 <w:text/>
               </w:sdtPr>
+              <w:sdtEndPr/>
               <w:sdtContent>
                 <w:r>
                   <w:rPr>
@@ -217,6 +218,7 @@
                 <w15:appearance w15:val="hidden"/>
                 <w:text/>
               </w:sdtPr>
+              <w:sdtEndPr/>
               <w:sdtContent>
                 <w:r>
                   <w:rPr>
@@ -346,6 +348,7 @@
                 <w15:appearance w15:val="hidden"/>
                 <w:text/>
               </w:sdtPr>
+              <w:sdtEndPr/>
               <w:sdtContent>
                 <w:r>
                   <w:rPr>
@@ -414,6 +417,7 @@
                 <w15:appearance w15:val="hidden"/>
                 <w:text/>
               </w:sdtPr>
+              <w:sdtEndPr/>
               <w:sdtContent>
                 <w:r>
                   <w:rPr>
@@ -502,6 +506,7 @@
                 <w15:appearance w15:val="hidden"/>
                 <w:text/>
               </w:sdtPr>
+              <w:sdtEndPr/>
               <w:sdtContent>
                 <w:r>
                   <w:rPr>
@@ -531,7 +536,19 @@
                   <w:rPr>
                     <w:rFonts w:asciiTheme="majorHAnsi" w:hAnsiTheme="majorHAnsi" w:cstheme="majorHAnsi"/>
                   </w:rPr>
-                  <w:t xml:space="preserve">, tester, analyst </w:t>
+                  <w:t>, tester, analyst</w:t>
+                </w:r>
+                <w:r>
+                  <w:rPr>
+                    <w:rFonts w:asciiTheme="majorHAnsi" w:hAnsiTheme="majorHAnsi" w:cstheme="majorHAnsi"/>
+                  </w:rPr>
+                  <w:t>, operator</w:t>
+                </w:r>
+                <w:r>
+                  <w:rPr>
+                    <w:rFonts w:asciiTheme="majorHAnsi" w:hAnsiTheme="majorHAnsi" w:cstheme="majorHAnsi"/>
+                  </w:rPr>
+                  <w:t xml:space="preserve"> </w:t>
                 </w:r>
                 <w:r>
                   <w:rPr>
@@ -614,25 +631,7 @@
                   <w:rPr>
                     <w:rFonts w:asciiTheme="majorHAnsi" w:hAnsiTheme="majorHAnsi" w:cstheme="majorHAnsi"/>
                   </w:rPr>
-                  <w:t>0</w:t>
-                </w:r>
-                <w:r>
-                  <w:rPr>
-                    <w:rFonts w:asciiTheme="majorHAnsi" w:hAnsiTheme="majorHAnsi" w:cstheme="majorHAnsi"/>
-                  </w:rPr>
-                  <w:t>3</w:t>
-                </w:r>
-                <w:r>
-                  <w:rPr>
-                    <w:rFonts w:asciiTheme="majorHAnsi" w:hAnsiTheme="majorHAnsi" w:cstheme="majorHAnsi"/>
-                  </w:rPr>
-                  <w:t>/</w:t>
-                </w:r>
-                <w:r>
-                  <w:rPr>
-                    <w:rFonts w:asciiTheme="majorHAnsi" w:hAnsiTheme="majorHAnsi" w:cstheme="majorHAnsi"/>
-                  </w:rPr>
-                  <w:t>12</w:t>
+                  <w:t>04/03</w:t>
                 </w:r>
                 <w:r>
                   <w:rPr>
@@ -868,6 +867,7 @@
           <w15:appearance w15:val="hidden"/>
           <w:text/>
         </w:sdtPr>
+        <w:sdtEndPr/>
         <w:sdtContent>
           <w:r>
             <w:t xml:space="preserve">  </w:t>
@@ -982,6 +982,7 @@
           <w15:appearance w15:val="hidden"/>
           <w:text/>
         </w:sdtPr>
+        <w:sdtEndPr/>
         <w:sdtContent>
           <w:r>
             <w:t xml:space="preserve">  </w:t>
@@ -1294,6 +1295,7 @@
           <w15:appearance w15:val="hidden"/>
           <w:text/>
         </w:sdtPr>
+        <w:sdtEndPr/>
         <w:sdtContent>
           <w:r>
             <w:t xml:space="preserve">  </w:t>
@@ -1461,6 +1463,7 @@
           <w15:appearance w15:val="hidden"/>
           <w:text/>
         </w:sdtPr>
+        <w:sdtEndPr/>
         <w:sdtContent>
           <w:r>
             <w:t xml:space="preserve">  </w:t>
@@ -1608,6 +1611,7 @@
           </w:placeholder>
           <w:text/>
         </w:sdtPr>
+        <w:sdtEndPr/>
         <w:sdtContent>
           <w:r>
             <w:t xml:space="preserve">  </w:t>
@@ -1847,9 +1851,13 @@
           <w15:appearance w15:val="hidden"/>
           <w:text/>
         </w:sdtPr>
+        <w:sdtEndPr/>
         <w:sdtContent>
           <w:r>
-            <w:t xml:space="preserve">    </w:t>
+            <w:t xml:space="preserve">  X </w:t>
+          </w:r>
+          <w:r>
+            <w:t xml:space="preserve"> </w:t>
           </w:r>
         </w:sdtContent>
       </w:sdt>
@@ -1898,6 +1906,7 @@
           <w15:appearance w15:val="hidden"/>
           <w:text/>
         </w:sdtPr>
+        <w:sdtEndPr/>
         <w:sdtContent>
           <w:r>
             <w:t xml:space="preserve">  </w:t>
@@ -2163,6 +2172,7 @@
           <w15:appearance w15:val="hidden"/>
           <w:text/>
         </w:sdtPr>
+        <w:sdtEndPr/>
         <w:sdtContent>
           <w:r>
             <w:t xml:space="preserve">    </w:t>
@@ -2252,6 +2262,7 @@
           <w15:appearance w15:val="hidden"/>
           <w:text/>
         </w:sdtPr>
+        <w:sdtEndPr/>
         <w:sdtContent>
           <w:r>
             <w:t xml:space="preserve">    </w:t>
@@ -2363,6 +2374,7 @@
           <w15:appearance w15:val="hidden"/>
           <w:text/>
         </w:sdtPr>
+        <w:sdtEndPr/>
         <w:sdtContent>
           <w:r>
             <w:t xml:space="preserve"> </w:t>
@@ -2457,6 +2469,7 @@
           <w15:appearance w15:val="hidden"/>
           <w:text/>
         </w:sdtPr>
+        <w:sdtEndPr/>
         <w:sdtContent>
           <w:r>
             <w:t xml:space="preserve">    </w:t>
@@ -2565,6 +2578,7 @@
           </w:placeholder>
           <w:text/>
         </w:sdtPr>
+        <w:sdtEndPr/>
         <w:sdtContent>
           <w:r>
             <w:t xml:space="preserve">    </w:t>
@@ -2619,6 +2633,7 @@
           <w15:appearance w15:val="hidden"/>
           <w:text/>
         </w:sdtPr>
+        <w:sdtEndPr/>
         <w:sdtContent>
           <w:r>
             <w:t xml:space="preserve">    </w:t>
@@ -2652,6 +2667,7 @@
           </w:placeholder>
           <w:text/>
         </w:sdtPr>
+        <w:sdtEndPr/>
         <w:sdtContent>
           <w:r>
             <w:t xml:space="preserve">    </w:t>
@@ -3117,6 +3133,7 @@
           <w15:appearance w15:val="hidden"/>
           <w:text/>
         </w:sdtPr>
+        <w:sdtEndPr/>
         <w:sdtContent>
           <w:r>
             <w:rPr>
@@ -3258,9 +3275,13 @@
           <w15:appearance w15:val="hidden"/>
           <w:text/>
         </w:sdtPr>
+        <w:sdtEndPr/>
         <w:sdtContent>
           <w:r>
-            <w:t xml:space="preserve">    </w:t>
+            <w:t xml:space="preserve">  X </w:t>
+          </w:r>
+          <w:r>
+            <w:t xml:space="preserve"> </w:t>
           </w:r>
         </w:sdtContent>
       </w:sdt>
@@ -3407,6 +3428,7 @@
           <w15:appearance w15:val="hidden"/>
           <w:text/>
         </w:sdtPr>
+        <w:sdtEndPr/>
         <w:sdtContent>
           <w:r>
             <w:t xml:space="preserve">    </w:t>
@@ -3469,6 +3491,7 @@
           <w15:appearance w15:val="hidden"/>
           <w:text/>
         </w:sdtPr>
+        <w:sdtEndPr/>
         <w:sdtContent>
           <w:r>
             <w:t xml:space="preserve">    </w:t>
@@ -3548,6 +3571,7 @@
           <w15:appearance w15:val="hidden"/>
           <w:text/>
         </w:sdtPr>
+        <w:sdtEndPr/>
         <w:sdtContent>
           <w:r>
             <w:t xml:space="preserve">    </w:t>
@@ -3607,6 +3631,7 @@
           <w15:appearance w15:val="hidden"/>
           <w:text/>
         </w:sdtPr>
+        <w:sdtEndPr/>
         <w:sdtContent>
           <w:r>
             <w:t xml:space="preserve">    </w:t>
@@ -3729,6 +3754,7 @@
           </w:placeholder>
           <w:text/>
         </w:sdtPr>
+        <w:sdtEndPr/>
         <w:sdtContent>
           <w:r>
             <w:t xml:space="preserve">    </w:t>
@@ -3901,6 +3927,7 @@
           <w15:appearance w15:val="hidden"/>
           <w:text/>
         </w:sdtPr>
+        <w:sdtEndPr/>
         <w:sdtContent>
           <w:r>
             <w:t xml:space="preserve">    </w:t>
@@ -3949,6 +3976,7 @@
           <w15:appearance w15:val="hidden"/>
           <w:text/>
         </w:sdtPr>
+        <w:sdtEndPr/>
         <w:sdtContent>
           <w:r>
             <w:t xml:space="preserve">    </w:t>
@@ -4151,6 +4179,7 @@
           <w15:appearance w15:val="hidden"/>
           <w:text/>
         </w:sdtPr>
+        <w:sdtEndPr/>
         <w:sdtContent>
           <w:r>
             <w:t xml:space="preserve">    </w:t>
@@ -4185,6 +4214,7 @@
           <w15:appearance w15:val="hidden"/>
           <w:text/>
         </w:sdtPr>
+        <w:sdtEndPr/>
         <w:sdtContent>
           <w:r>
             <w:t xml:space="preserve">    </w:t>
@@ -4356,6 +4386,7 @@
           <w15:appearance w15:val="hidden"/>
           <w:text/>
         </w:sdtPr>
+        <w:sdtEndPr/>
         <w:sdtContent>
           <w:r>
             <w:rPr>
@@ -4497,6 +4528,7 @@
           <w15:appearance w15:val="hidden"/>
           <w:text/>
         </w:sdtPr>
+        <w:sdtEndPr/>
         <w:sdtContent>
           <w:r>
             <w:t xml:space="preserve">    </w:t>
@@ -4534,6 +4566,7 @@
           <w15:appearance w15:val="hidden"/>
           <w:text/>
         </w:sdtPr>
+        <w:sdtEndPr/>
         <w:sdtContent>
           <w:r>
             <w:rPr>
@@ -4694,6 +4727,7 @@
           </w:placeholder>
           <w:text/>
         </w:sdtPr>
+        <w:sdtEndPr/>
         <w:sdtContent>
           <w:r>
             <w:t xml:space="preserve">    </w:t>
@@ -4764,6 +4798,7 @@
           </w:placeholder>
           <w:text/>
         </w:sdtPr>
+        <w:sdtEndPr/>
         <w:sdtContent>
           <w:r>
             <w:t xml:space="preserve">    </w:t>
@@ -4869,6 +4904,7 @@
           <w15:appearance w15:val="hidden"/>
           <w:text/>
         </w:sdtPr>
+        <w:sdtEndPr/>
         <w:sdtContent>
           <w:r>
             <w:t xml:space="preserve">    </w:t>
@@ -4908,6 +4944,7 @@
           </w:placeholder>
           <w:text/>
         </w:sdtPr>
+        <w:sdtEndPr/>
         <w:sdtContent>
           <w:r>
             <w:rPr>
@@ -5108,6 +5145,7 @@
           <w15:appearance w15:val="hidden"/>
           <w:text/>
         </w:sdtPr>
+        <w:sdtEndPr/>
         <w:sdtContent>
           <w:r>
             <w:t xml:space="preserve">    </w:t>
@@ -5155,6 +5193,7 @@
           </w:placeholder>
           <w:text/>
         </w:sdtPr>
+        <w:sdtEndPr/>
         <w:sdtContent>
           <w:r>
             <w:t xml:space="preserve">    </w:t>
@@ -5188,6 +5227,7 @@
           </w:placeholder>
           <w:text/>
         </w:sdtPr>
+        <w:sdtEndPr/>
         <w:sdtContent>
           <w:r>
             <w:t xml:space="preserve">    </w:t>
@@ -5217,7 +5257,7 @@
 </file>
 
 <file path=word/numbering.xml><?xml version="1.0" encoding="utf-8"?>
-<w:numbering xmlns:wpc="http://schemas.microsoft.com/office/word/2010/wordprocessingCanvas" xmlns:cx="http://schemas.microsoft.com/office/drawing/2014/chartex" xmlns:cx1="http://schemas.microsoft.com/office/drawing/2015/9/8/chartex" xmlns:cx2="http://schemas.microsoft.com/office/drawing/2015/10/21/chartex" xmlns:cx3="http://schemas.microsoft.com/office/drawing/2016/5/9/chartex" xmlns:cx4="http://schemas.microsoft.com/office/drawing/2016/5/10/chartex" xmlns:cx5="http://schemas.microsoft.com/office/drawing/2016/5/11/chartex" xmlns:cx6="http://schemas.microsoft.com/office/drawing/2016/5/12/chartex" xmlns:cx7="http://schemas.microsoft.com/office/drawing/2016/5/13/chartex" xmlns:cx8="http://schemas.microsoft.com/office/drawing/2016/5/14/chartex" xmlns:mc="http://schemas.openxmlformats.org/markup-compatibility/2006" xmlns:aink="http://schemas.microsoft.com/office/drawing/2016/ink" xmlns:am3d="http://schemas.microsoft.com/office/drawing/2017/model3d" xmlns:o="urn:schemas-microsoft-com:office:office" xmlns:oel="http://schemas.microsoft.com/office/2019/extlst" xmlns:r="http://schemas.openxmlformats.org/officeDocument/2006/relationships" xmlns:m="http://schemas.openxmlformats.org/officeDocument/2006/math" xmlns:v="urn:schemas-microsoft-com:vml" xmlns:wp14="http://schemas.microsoft.com/office/word/2010/wordprocessingDrawing" xmlns:wp="http://schemas.openxmlformats.org/drawingml/2006/wordprocessingDrawing" xmlns:w10="urn:schemas-microsoft-com:office:word" xmlns:w="http://schemas.openxmlformats.org/wordprocessingml/2006/main" xmlns:w14="http://schemas.microsoft.com/office/word/2010/wordml" xmlns:w15="http://schemas.microsoft.com/office/word/2012/wordml" xmlns:w16cex="http://schemas.microsoft.com/office/word/2018/wordml/cex" xmlns:w16cid="http://schemas.microsoft.com/office/word/2016/wordml/cid" xmlns:w16="http://schemas.microsoft.com/office/word/2018/wordml" xmlns:w16du="http://schemas.microsoft.com/office/word/2023/wordml/word16du" xmlns:w16sdtdh="http://schemas.microsoft.com/office/word/2020/wordml/sdtdatahash" xmlns:w16sdtfl="http://schemas.microsoft.com/office/word/2024/wordml/sdtformatlock" xmlns:w16se="http://schemas.microsoft.com/office/word/2015/wordml/symex" xmlns:wpg="http://schemas.microsoft.com/office/word/2010/wordprocessingGroup" xmlns:wpi="http://schemas.microsoft.com/office/word/2010/wordprocessingInk" xmlns:wne="http://schemas.microsoft.com/office/word/2006/wordml" xmlns:wps="http://schemas.microsoft.com/office/word/2010/wordprocessingShape" mc:Ignorable="w14 w15 w16se w16cid w16 w16cex w16sdtdh w16sdtfl w16du wp14">
+<w:numbering xmlns:wpc="http://schemas.microsoft.com/office/word/2010/wordprocessingCanvas" xmlns:cx="http://schemas.microsoft.com/office/drawing/2014/chartex" xmlns:mc="http://schemas.openxmlformats.org/markup-compatibility/2006" xmlns:o="urn:schemas-microsoft-com:office:office" xmlns:r="http://schemas.openxmlformats.org/officeDocument/2006/relationships" xmlns:m="http://schemas.openxmlformats.org/officeDocument/2006/math" xmlns:v="urn:schemas-microsoft-com:vml" xmlns:wp14="http://schemas.microsoft.com/office/word/2010/wordprocessingDrawing" xmlns:wp="http://schemas.openxmlformats.org/drawingml/2006/wordprocessingDrawing" xmlns:w10="urn:schemas-microsoft-com:office:word" xmlns:w="http://schemas.openxmlformats.org/wordprocessingml/2006/main" xmlns:w14="http://schemas.microsoft.com/office/word/2010/wordml" xmlns:w15="http://schemas.microsoft.com/office/word/2012/wordml" xmlns:w16se="http://schemas.microsoft.com/office/word/2015/wordml/symex" xmlns:wpg="http://schemas.microsoft.com/office/word/2010/wordprocessingGroup" xmlns:wpi="http://schemas.microsoft.com/office/word/2010/wordprocessingInk" xmlns:wne="http://schemas.microsoft.com/office/word/2006/wordml" xmlns:wps="http://schemas.microsoft.com/office/word/2010/wordprocessingShape" mc:Ignorable="w14 w15 w16se wp14">
   <w:abstractNum w:abstractNumId="0" w15:restartNumberingAfterBreak="0">
     <w:nsid w:val="FFFFFF88"/>
     <w:multiLevelType w:val="singleLevel"/>
@@ -6880,107 +6920,107 @@
       </w:rPr>
     </w:lvl>
   </w:abstractNum>
-  <w:num w:numId="1" w16cid:durableId="85154572">
+  <w:num w:numId="1">
     <w:abstractNumId w:val="11"/>
   </w:num>
-  <w:num w:numId="2" w16cid:durableId="1721858305">
+  <w:num w:numId="2">
     <w:abstractNumId w:val="6"/>
   </w:num>
-  <w:num w:numId="3" w16cid:durableId="76293330">
+  <w:num w:numId="3">
     <w:abstractNumId w:val="8"/>
   </w:num>
-  <w:num w:numId="4" w16cid:durableId="124083312">
+  <w:num w:numId="4">
     <w:abstractNumId w:val="15"/>
   </w:num>
-  <w:num w:numId="5" w16cid:durableId="1204176632">
+  <w:num w:numId="5">
     <w:abstractNumId w:val="11"/>
   </w:num>
-  <w:num w:numId="6" w16cid:durableId="484586173">
+  <w:num w:numId="6">
     <w:abstractNumId w:val="11"/>
   </w:num>
-  <w:num w:numId="7" w16cid:durableId="1049181217">
+  <w:num w:numId="7">
     <w:abstractNumId w:val="11"/>
     <w:lvlOverride w:ilvl="0">
       <w:startOverride w:val="1"/>
     </w:lvlOverride>
   </w:num>
-  <w:num w:numId="8" w16cid:durableId="754012072">
+  <w:num w:numId="8">
     <w:abstractNumId w:val="2"/>
   </w:num>
-  <w:num w:numId="9" w16cid:durableId="1521629538">
+  <w:num w:numId="9">
     <w:abstractNumId w:val="11"/>
   </w:num>
-  <w:num w:numId="10" w16cid:durableId="936013144">
+  <w:num w:numId="10">
     <w:abstractNumId w:val="11"/>
   </w:num>
-  <w:num w:numId="11" w16cid:durableId="1235894070">
+  <w:num w:numId="11">
     <w:abstractNumId w:val="11"/>
   </w:num>
-  <w:num w:numId="12" w16cid:durableId="711806754">
+  <w:num w:numId="12">
     <w:abstractNumId w:val="11"/>
   </w:num>
-  <w:num w:numId="13" w16cid:durableId="1118059871">
+  <w:num w:numId="13">
     <w:abstractNumId w:val="6"/>
   </w:num>
-  <w:num w:numId="14" w16cid:durableId="1626813283">
+  <w:num w:numId="14">
     <w:abstractNumId w:val="1"/>
   </w:num>
-  <w:num w:numId="15" w16cid:durableId="1875461335">
+  <w:num w:numId="15">
     <w:abstractNumId w:val="7"/>
   </w:num>
-  <w:num w:numId="16" w16cid:durableId="161165984">
+  <w:num w:numId="16">
     <w:abstractNumId w:val="10"/>
   </w:num>
-  <w:num w:numId="17" w16cid:durableId="634724993">
+  <w:num w:numId="17">
     <w:abstractNumId w:val="13"/>
   </w:num>
-  <w:num w:numId="18" w16cid:durableId="648359769">
+  <w:num w:numId="18">
     <w:abstractNumId w:val="4"/>
   </w:num>
-  <w:num w:numId="19" w16cid:durableId="1826581298">
+  <w:num w:numId="19">
     <w:abstractNumId w:val="5"/>
   </w:num>
-  <w:num w:numId="20" w16cid:durableId="576013430">
+  <w:num w:numId="20">
     <w:abstractNumId w:val="3"/>
   </w:num>
-  <w:num w:numId="21" w16cid:durableId="793331815">
+  <w:num w:numId="21">
     <w:abstractNumId w:val="9"/>
   </w:num>
-  <w:num w:numId="22" w16cid:durableId="1074595574">
+  <w:num w:numId="22">
     <w:abstractNumId w:val="0"/>
   </w:num>
-  <w:num w:numId="23" w16cid:durableId="452670649">
+  <w:num w:numId="23">
     <w:abstractNumId w:val="0"/>
   </w:num>
-  <w:num w:numId="24" w16cid:durableId="1417900616">
+  <w:num w:numId="24">
     <w:abstractNumId w:val="11"/>
   </w:num>
-  <w:num w:numId="25" w16cid:durableId="2056199357">
+  <w:num w:numId="25">
     <w:abstractNumId w:val="11"/>
   </w:num>
-  <w:num w:numId="26" w16cid:durableId="1193766869">
+  <w:num w:numId="26">
     <w:abstractNumId w:val="12"/>
   </w:num>
-  <w:num w:numId="27" w16cid:durableId="2064794585">
+  <w:num w:numId="27">
     <w:abstractNumId w:val="14"/>
   </w:num>
-  <w:num w:numId="28" w16cid:durableId="277416341">
+  <w:num w:numId="28">
     <w:abstractNumId w:val="0"/>
   </w:num>
-  <w:num w:numId="29" w16cid:durableId="1195728599">
+  <w:num w:numId="29">
     <w:abstractNumId w:val="11"/>
   </w:num>
-  <w:num w:numId="30" w16cid:durableId="709844797">
+  <w:num w:numId="30">
     <w:abstractNumId w:val="12"/>
   </w:num>
-  <w:num w:numId="31" w16cid:durableId="1968050622">
+  <w:num w:numId="31">
     <w:abstractNumId w:val="14"/>
   </w:num>
 </w:numbering>
 </file>
 
 <file path=word/styles.xml><?xml version="1.0" encoding="utf-8"?>
-<w:styles xmlns:mc="http://schemas.openxmlformats.org/markup-compatibility/2006" xmlns:r="http://schemas.openxmlformats.org/officeDocument/2006/relationships" xmlns:w="http://schemas.openxmlformats.org/wordprocessingml/2006/main" xmlns:w14="http://schemas.microsoft.com/office/word/2010/wordml" xmlns:w15="http://schemas.microsoft.com/office/word/2012/wordml" xmlns:w16cex="http://schemas.microsoft.com/office/word/2018/wordml/cex" xmlns:w16cid="http://schemas.microsoft.com/office/word/2016/wordml/cid" xmlns:w16="http://schemas.microsoft.com/office/word/2018/wordml" xmlns:w16du="http://schemas.microsoft.com/office/word/2023/wordml/word16du" xmlns:w16sdtdh="http://schemas.microsoft.com/office/word/2020/wordml/sdtdatahash" xmlns:w16sdtfl="http://schemas.microsoft.com/office/word/2024/wordml/sdtformatlock" xmlns:w16se="http://schemas.microsoft.com/office/word/2015/wordml/symex" mc:Ignorable="w14 w15 w16se w16cid w16 w16cex w16sdtdh w16sdtfl w16du">
+<w:styles xmlns:mc="http://schemas.openxmlformats.org/markup-compatibility/2006" xmlns:r="http://schemas.openxmlformats.org/officeDocument/2006/relationships" xmlns:w="http://schemas.openxmlformats.org/wordprocessingml/2006/main" xmlns:w14="http://schemas.microsoft.com/office/word/2010/wordml" xmlns:w15="http://schemas.microsoft.com/office/word/2012/wordml" xmlns:w16se="http://schemas.microsoft.com/office/word/2015/wordml/symex" mc:Ignorable="w14 w15 w16se">
   <w:docDefaults>
     <w:rPrDefault>
       <w:rPr>
@@ -6998,7 +7038,7 @@
       </w:pPr>
     </w:pPrDefault>
   </w:docDefaults>
-  <w:latentStyles w:defLockedState="0" w:defUIPriority="99" w:defSemiHidden="0" w:defUnhideWhenUsed="0" w:defQFormat="0" w:count="376">
+  <w:latentStyles w:defLockedState="0" w:defUIPriority="99" w:defSemiHidden="0" w:defUnhideWhenUsed="0" w:defQFormat="0" w:count="371">
     <w:lsdException w:name="Normal" w:uiPriority="0" w:qFormat="1"/>
     <w:lsdException w:name="heading 1" w:uiPriority="9" w:qFormat="1"/>
     <w:lsdException w:name="heading 2" w:semiHidden="1" w:uiPriority="9" w:unhideWhenUsed="1" w:qFormat="1"/>
@@ -7370,11 +7410,6 @@
     <w:lsdException w:name="List Table 5 Dark Accent 6" w:uiPriority="50"/>
     <w:lsdException w:name="List Table 6 Colorful Accent 6" w:uiPriority="51"/>
     <w:lsdException w:name="List Table 7 Colorful Accent 6" w:uiPriority="52"/>
-    <w:lsdException w:name="Mention" w:semiHidden="1" w:unhideWhenUsed="1"/>
-    <w:lsdException w:name="Smart Hyperlink" w:semiHidden="1" w:unhideWhenUsed="1"/>
-    <w:lsdException w:name="Hashtag" w:semiHidden="1" w:unhideWhenUsed="1"/>
-    <w:lsdException w:name="Unresolved Mention" w:semiHidden="1" w:unhideWhenUsed="1"/>
-    <w:lsdException w:name="Smart Link" w:semiHidden="1" w:unhideWhenUsed="1"/>
   </w:latentStyles>
   <w:style w:type="paragraph" w:default="1" w:styleId="Normal">
     <w:name w:val="Normal"/>
@@ -7814,7 +7849,7 @@
       <w:lang w:val="en-GB"/>
     </w:rPr>
   </w:style>
-  <w:style w:type="character" w:styleId="Mencionar">
+  <w:style w:type="character" w:customStyle="1" w:styleId="Mention">
     <w:name w:val="Mention"/>
     <w:basedOn w:val="Fuentedeprrafopredeter"/>
     <w:uiPriority w:val="99"/>
@@ -7829,7 +7864,7 @@
 </file>
 
 <file path=word/glossary/document.xml><?xml version="1.0" encoding="utf-8"?>
-<w:glossaryDocument xmlns:wpc="http://schemas.microsoft.com/office/word/2010/wordprocessingCanvas" xmlns:cx="http://schemas.microsoft.com/office/drawing/2014/chartex" xmlns:cx1="http://schemas.microsoft.com/office/drawing/2015/9/8/chartex" xmlns:cx2="http://schemas.microsoft.com/office/drawing/2015/10/21/chartex" xmlns:cx3="http://schemas.microsoft.com/office/drawing/2016/5/9/chartex" xmlns:cx4="http://schemas.microsoft.com/office/drawing/2016/5/10/chartex" xmlns:cx5="http://schemas.microsoft.com/office/drawing/2016/5/11/chartex" xmlns:cx6="http://schemas.microsoft.com/office/drawing/2016/5/12/chartex" xmlns:cx7="http://schemas.microsoft.com/office/drawing/2016/5/13/chartex" xmlns:cx8="http://schemas.microsoft.com/office/drawing/2016/5/14/chartex" xmlns:mc="http://schemas.openxmlformats.org/markup-compatibility/2006" xmlns:aink="http://schemas.microsoft.com/office/drawing/2016/ink" xmlns:am3d="http://schemas.microsoft.com/office/drawing/2017/model3d" xmlns:o="urn:schemas-microsoft-com:office:office" xmlns:oel="http://schemas.microsoft.com/office/2019/extlst" xmlns:r="http://schemas.openxmlformats.org/officeDocument/2006/relationships" xmlns:m="http://schemas.openxmlformats.org/officeDocument/2006/math" xmlns:v="urn:schemas-microsoft-com:vml" xmlns:wp14="http://schemas.microsoft.com/office/word/2010/wordprocessingDrawing" xmlns:wp="http://schemas.openxmlformats.org/drawingml/2006/wordprocessingDrawing" xmlns:w10="urn:schemas-microsoft-com:office:word" xmlns:w="http://schemas.openxmlformats.org/wordprocessingml/2006/main" xmlns:w14="http://schemas.microsoft.com/office/word/2010/wordml" xmlns:w15="http://schemas.microsoft.com/office/word/2012/wordml" xmlns:w16cex="http://schemas.microsoft.com/office/word/2018/wordml/cex" xmlns:w16cid="http://schemas.microsoft.com/office/word/2016/wordml/cid" xmlns:w16="http://schemas.microsoft.com/office/word/2018/wordml" xmlns:w16du="http://schemas.microsoft.com/office/word/2023/wordml/word16du" xmlns:w16sdtdh="http://schemas.microsoft.com/office/word/2020/wordml/sdtdatahash" xmlns:w16sdtfl="http://schemas.microsoft.com/office/word/2024/wordml/sdtformatlock" xmlns:w16se="http://schemas.microsoft.com/office/word/2015/wordml/symex" xmlns:wpg="http://schemas.microsoft.com/office/word/2010/wordprocessingGroup" xmlns:wpi="http://schemas.microsoft.com/office/word/2010/wordprocessingInk" xmlns:wne="http://schemas.microsoft.com/office/word/2006/wordml" xmlns:wps="http://schemas.microsoft.com/office/word/2010/wordprocessingShape" mc:Ignorable="w14 w15 w16se w16cid w16 w16cex w16sdtdh w16sdtfl w16du wp14">
+<w:glossaryDocument xmlns:wpc="http://schemas.microsoft.com/office/word/2010/wordprocessingCanvas" xmlns:cx="http://schemas.microsoft.com/office/drawing/2014/chartex" xmlns:mc="http://schemas.openxmlformats.org/markup-compatibility/2006" xmlns:o="urn:schemas-microsoft-com:office:office" xmlns:r="http://schemas.openxmlformats.org/officeDocument/2006/relationships" xmlns:m="http://schemas.openxmlformats.org/officeDocument/2006/math" xmlns:v="urn:schemas-microsoft-com:vml" xmlns:wp14="http://schemas.microsoft.com/office/word/2010/wordprocessingDrawing" xmlns:wp="http://schemas.openxmlformats.org/drawingml/2006/wordprocessingDrawing" xmlns:w10="urn:schemas-microsoft-com:office:word" xmlns:w="http://schemas.openxmlformats.org/wordprocessingml/2006/main" xmlns:w14="http://schemas.microsoft.com/office/word/2010/wordml" xmlns:w15="http://schemas.microsoft.com/office/word/2012/wordml" xmlns:w16se="http://schemas.microsoft.com/office/word/2015/wordml/symex" xmlns:wpg="http://schemas.microsoft.com/office/word/2010/wordprocessingGroup" xmlns:wpi="http://schemas.microsoft.com/office/word/2010/wordprocessingInk" xmlns:wne="http://schemas.microsoft.com/office/word/2006/wordml" xmlns:wps="http://schemas.microsoft.com/office/word/2010/wordprocessingShape" mc:Ignorable="w14 w15 w16se wp14">
   <w:docParts>
     <w:docPart>
       <w:docPartPr>
@@ -8996,7 +9031,7 @@
 </file>
 
 <file path=word/glossary/fontTable.xml><?xml version="1.0" encoding="utf-8"?>
-<w:fonts xmlns:mc="http://schemas.openxmlformats.org/markup-compatibility/2006" xmlns:r="http://schemas.openxmlformats.org/officeDocument/2006/relationships" xmlns:w="http://schemas.openxmlformats.org/wordprocessingml/2006/main" xmlns:w14="http://schemas.microsoft.com/office/word/2010/wordml" xmlns:w15="http://schemas.microsoft.com/office/word/2012/wordml" xmlns:w16cex="http://schemas.microsoft.com/office/word/2018/wordml/cex" xmlns:w16cid="http://schemas.microsoft.com/office/word/2016/wordml/cid" xmlns:w16="http://schemas.microsoft.com/office/word/2018/wordml" xmlns:w16du="http://schemas.microsoft.com/office/word/2023/wordml/word16du" xmlns:w16sdtdh="http://schemas.microsoft.com/office/word/2020/wordml/sdtdatahash" xmlns:w16sdtfl="http://schemas.microsoft.com/office/word/2024/wordml/sdtformatlock" xmlns:w16se="http://schemas.microsoft.com/office/word/2015/wordml/symex" mc:Ignorable="w14 w15 w16se w16cid w16 w16cex w16sdtdh w16sdtfl w16du">
+<w:fonts xmlns:mc="http://schemas.openxmlformats.org/markup-compatibility/2006" xmlns:r="http://schemas.openxmlformats.org/officeDocument/2006/relationships" xmlns:w="http://schemas.openxmlformats.org/wordprocessingml/2006/main" xmlns:w14="http://schemas.microsoft.com/office/word/2010/wordml" xmlns:w15="http://schemas.microsoft.com/office/word/2012/wordml" xmlns:w16se="http://schemas.microsoft.com/office/word/2015/wordml/symex" mc:Ignorable="w14 w15 w16se">
   <w:font w:name="Symbol">
     <w:panose1 w:val="05050102010706020507"/>
     <w:charset w:val="02"/>
@@ -9069,29 +9104,17 @@
     <w:pitch w:val="variable"/>
     <w:sig w:usb0="E00002FF" w:usb1="2AC7FDFF" w:usb2="00000016" w:usb3="00000000" w:csb0="0002009F" w:csb1="00000000"/>
   </w:font>
-  <w:font w:name="Aptos">
-    <w:charset w:val="00"/>
-    <w:family w:val="swiss"/>
-    <w:pitch w:val="variable"/>
-    <w:sig w:usb0="20000287" w:usb1="00000003" w:usb2="00000000" w:usb3="00000000" w:csb0="0000019F" w:csb1="00000000"/>
-  </w:font>
   <w:font w:name="Yu Mincho">
     <w:charset w:val="80"/>
     <w:family w:val="roman"/>
     <w:pitch w:val="variable"/>
     <w:sig w:usb0="800002E7" w:usb1="2AC7FCFF" w:usb2="00000012" w:usb3="00000000" w:csb0="0002009F" w:csb1="00000000"/>
   </w:font>
-  <w:font w:name="Aptos Display">
-    <w:charset w:val="00"/>
-    <w:family w:val="swiss"/>
-    <w:pitch w:val="variable"/>
-    <w:sig w:usb0="20000287" w:usb1="00000003" w:usb2="00000000" w:usb3="00000000" w:csb0="0000019F" w:csb1="00000000"/>
-  </w:font>
 </w:fonts>
 </file>
 
 <file path=word/glossary/settings.xml><?xml version="1.0" encoding="utf-8"?>
-<w:settings xmlns:mc="http://schemas.openxmlformats.org/markup-compatibility/2006" xmlns:o="urn:schemas-microsoft-com:office:office" xmlns:r="http://schemas.openxmlformats.org/officeDocument/2006/relationships" xmlns:m="http://schemas.openxmlformats.org/officeDocument/2006/math" xmlns:v="urn:schemas-microsoft-com:vml" xmlns:w10="urn:schemas-microsoft-com:office:word" xmlns:w="http://schemas.openxmlformats.org/wordprocessingml/2006/main" xmlns:w14="http://schemas.microsoft.com/office/word/2010/wordml" xmlns:w15="http://schemas.microsoft.com/office/word/2012/wordml" xmlns:w16cex="http://schemas.microsoft.com/office/word/2018/wordml/cex" xmlns:w16cid="http://schemas.microsoft.com/office/word/2016/wordml/cid" xmlns:w16="http://schemas.microsoft.com/office/word/2018/wordml" xmlns:w16du="http://schemas.microsoft.com/office/word/2023/wordml/word16du" xmlns:w16sdtdh="http://schemas.microsoft.com/office/word/2020/wordml/sdtdatahash" xmlns:w16sdtfl="http://schemas.microsoft.com/office/word/2024/wordml/sdtformatlock" xmlns:w16se="http://schemas.microsoft.com/office/word/2015/wordml/symex" xmlns:sl="http://schemas.openxmlformats.org/schemaLibrary/2006/main" mc:Ignorable="w14 w15 w16se w16cid w16 w16cex w16sdtdh w16sdtfl w16du">
+<w:settings xmlns:mc="http://schemas.openxmlformats.org/markup-compatibility/2006" xmlns:o="urn:schemas-microsoft-com:office:office" xmlns:r="http://schemas.openxmlformats.org/officeDocument/2006/relationships" xmlns:m="http://schemas.openxmlformats.org/officeDocument/2006/math" xmlns:v="urn:schemas-microsoft-com:vml" xmlns:w10="urn:schemas-microsoft-com:office:word" xmlns:w="http://schemas.openxmlformats.org/wordprocessingml/2006/main" xmlns:w14="http://schemas.microsoft.com/office/word/2010/wordml" xmlns:w15="http://schemas.microsoft.com/office/word/2012/wordml" xmlns:w16se="http://schemas.microsoft.com/office/word/2015/wordml/symex" xmlns:sl="http://schemas.openxmlformats.org/schemaLibrary/2006/main" mc:Ignorable="w14 w15 w16se">
   <w:view w:val="normal"/>
   <w:revisionView w:inkAnnotations="0"/>
   <w:defaultTabStop w:val="708"/>
@@ -9104,7 +9127,6 @@
     <w:compatSetting w:name="enableOpenTypeFeatures" w:uri="http://schemas.microsoft.com/office/word" w:val="1"/>
     <w:compatSetting w:name="doNotFlipMirrorIndents" w:uri="http://schemas.microsoft.com/office/word" w:val="1"/>
     <w:compatSetting w:name="differentiateMultirowTableHeaders" w:uri="http://schemas.microsoft.com/office/word" w:val="1"/>
-    <w:compatSetting w:name="useWord2013TrackBottomHyphenation" w:uri="http://schemas.microsoft.com/office/word" w:val="0"/>
   </w:compat>
   <w:rsids>
     <w:rsidRoot w:val="004D7778"/>
@@ -9141,6 +9163,7 @@
     <w:rsid w:val="00C42E76"/>
     <w:rsid w:val="00C456B8"/>
     <w:rsid w:val="00C63AB0"/>
+    <w:rsid w:val="00C833BF"/>
     <w:rsid w:val="00CB72EA"/>
     <w:rsid w:val="00D64382"/>
     <w:rsid w:val="00DD75B9"/>
@@ -9179,7 +9202,7 @@
 </file>
 
 <file path=word/glossary/styles.xml><?xml version="1.0" encoding="utf-8"?>
-<w:styles xmlns:mc="http://schemas.openxmlformats.org/markup-compatibility/2006" xmlns:r="http://schemas.openxmlformats.org/officeDocument/2006/relationships" xmlns:w="http://schemas.openxmlformats.org/wordprocessingml/2006/main" xmlns:w14="http://schemas.microsoft.com/office/word/2010/wordml" xmlns:w15="http://schemas.microsoft.com/office/word/2012/wordml" xmlns:w16cex="http://schemas.microsoft.com/office/word/2018/wordml/cex" xmlns:w16cid="http://schemas.microsoft.com/office/word/2016/wordml/cid" xmlns:w16="http://schemas.microsoft.com/office/word/2018/wordml" xmlns:w16du="http://schemas.microsoft.com/office/word/2023/wordml/word16du" xmlns:w16sdtdh="http://schemas.microsoft.com/office/word/2020/wordml/sdtdatahash" xmlns:w16sdtfl="http://schemas.microsoft.com/office/word/2024/wordml/sdtformatlock" xmlns:w16se="http://schemas.microsoft.com/office/word/2015/wordml/symex" mc:Ignorable="w14 w15 w16se w16cid w16 w16cex w16sdtdh w16sdtfl w16du">
+<w:styles xmlns:mc="http://schemas.openxmlformats.org/markup-compatibility/2006" xmlns:r="http://schemas.openxmlformats.org/officeDocument/2006/relationships" xmlns:w="http://schemas.openxmlformats.org/wordprocessingml/2006/main" xmlns:w14="http://schemas.microsoft.com/office/word/2010/wordml" xmlns:w15="http://schemas.microsoft.com/office/word/2012/wordml" xmlns:w16se="http://schemas.microsoft.com/office/word/2015/wordml/symex" mc:Ignorable="w14 w15 w16se">
   <w:docDefaults>
     <w:rPrDefault>
       <w:rPr>
@@ -9197,7 +9220,7 @@
       </w:pPr>
     </w:pPrDefault>
   </w:docDefaults>
-  <w:latentStyles w:defLockedState="0" w:defUIPriority="99" w:defSemiHidden="0" w:defUnhideWhenUsed="0" w:defQFormat="0" w:count="376">
+  <w:latentStyles w:defLockedState="0" w:defUIPriority="99" w:defSemiHidden="0" w:defUnhideWhenUsed="0" w:defQFormat="0" w:count="371">
     <w:lsdException w:name="Normal" w:uiPriority="0" w:qFormat="1"/>
     <w:lsdException w:name="heading 1" w:uiPriority="9" w:qFormat="1"/>
     <w:lsdException w:name="heading 2" w:semiHidden="1" w:uiPriority="9" w:unhideWhenUsed="1" w:qFormat="1"/>
@@ -9569,11 +9592,6 @@
     <w:lsdException w:name="List Table 5 Dark Accent 6" w:uiPriority="50"/>
     <w:lsdException w:name="List Table 6 Colorful Accent 6" w:uiPriority="51"/>
     <w:lsdException w:name="List Table 7 Colorful Accent 6" w:uiPriority="52"/>
-    <w:lsdException w:name="Mention" w:semiHidden="1" w:unhideWhenUsed="1"/>
-    <w:lsdException w:name="Smart Hyperlink" w:semiHidden="1" w:unhideWhenUsed="1"/>
-    <w:lsdException w:name="Hashtag" w:semiHidden="1" w:unhideWhenUsed="1"/>
-    <w:lsdException w:name="Unresolved Mention" w:semiHidden="1" w:unhideWhenUsed="1"/>
-    <w:lsdException w:name="Smart Link" w:semiHidden="1" w:unhideWhenUsed="1"/>
   </w:latentStyles>
   <w:style w:type="paragraph" w:default="1" w:styleId="Normal">
     <w:name w:val="Normal"/>
@@ -10044,7 +10062,7 @@
 </file>
 
 <file path=word/glossary/webSettings.xml><?xml version="1.0" encoding="utf-8"?>
-<w:webSettings xmlns:mc="http://schemas.openxmlformats.org/markup-compatibility/2006" xmlns:r="http://schemas.openxmlformats.org/officeDocument/2006/relationships" xmlns:w="http://schemas.openxmlformats.org/wordprocessingml/2006/main" xmlns:w14="http://schemas.microsoft.com/office/word/2010/wordml" xmlns:w15="http://schemas.microsoft.com/office/word/2012/wordml" xmlns:w16cex="http://schemas.microsoft.com/office/word/2018/wordml/cex" xmlns:w16cid="http://schemas.microsoft.com/office/word/2016/wordml/cid" xmlns:w16="http://schemas.microsoft.com/office/word/2018/wordml" xmlns:w16du="http://schemas.microsoft.com/office/word/2023/wordml/word16du" xmlns:w16sdtdh="http://schemas.microsoft.com/office/word/2020/wordml/sdtdatahash" xmlns:w16sdtfl="http://schemas.microsoft.com/office/word/2024/wordml/sdtformatlock" xmlns:w16se="http://schemas.microsoft.com/office/word/2015/wordml/symex" mc:Ignorable="w14 w15 w16se w16cid w16 w16cex w16sdtdh w16sdtfl w16du">
+<w:webSettings xmlns:mc="http://schemas.openxmlformats.org/markup-compatibility/2006" xmlns:r="http://schemas.openxmlformats.org/officeDocument/2006/relationships" xmlns:w="http://schemas.openxmlformats.org/wordprocessingml/2006/main" xmlns:w14="http://schemas.microsoft.com/office/word/2010/wordml" xmlns:w15="http://schemas.microsoft.com/office/word/2012/wordml" xmlns:w16se="http://schemas.microsoft.com/office/word/2015/wordml/symex" mc:Ignorable="w14 w15 w16se">
   <w:optimizeForBrowser/>
   <w:allowPNG/>
 </w:webSettings>

--- a/reports/Student#5/05 - Requirements - Student #5.docx
+++ b/reports/Student#5/05 - Requirements - Student #5.docx
@@ -1,6 +1,6 @@
 
 <file path=word/document.xml><?xml version="1.0" encoding="utf-8"?>
-<w:document xmlns:wpc="http://schemas.microsoft.com/office/word/2010/wordprocessingCanvas" xmlns:cx="http://schemas.microsoft.com/office/drawing/2014/chartex" xmlns:mc="http://schemas.openxmlformats.org/markup-compatibility/2006" xmlns:o="urn:schemas-microsoft-com:office:office" xmlns:r="http://schemas.openxmlformats.org/officeDocument/2006/relationships" xmlns:m="http://schemas.openxmlformats.org/officeDocument/2006/math" xmlns:v="urn:schemas-microsoft-com:vml" xmlns:wp14="http://schemas.microsoft.com/office/word/2010/wordprocessingDrawing" xmlns:wp="http://schemas.openxmlformats.org/drawingml/2006/wordprocessingDrawing" xmlns:w10="urn:schemas-microsoft-com:office:word" xmlns:w="http://schemas.openxmlformats.org/wordprocessingml/2006/main" xmlns:w14="http://schemas.microsoft.com/office/word/2010/wordml" xmlns:w15="http://schemas.microsoft.com/office/word/2012/wordml" xmlns:w16se="http://schemas.microsoft.com/office/word/2015/wordml/symex" xmlns:wpg="http://schemas.microsoft.com/office/word/2010/wordprocessingGroup" xmlns:wpi="http://schemas.microsoft.com/office/word/2010/wordprocessingInk" xmlns:wne="http://schemas.microsoft.com/office/word/2006/wordml" xmlns:wps="http://schemas.microsoft.com/office/word/2010/wordprocessingShape" mc:Ignorable="w14 w15 w16se wp14">
+<w:document xmlns:wpc="http://schemas.microsoft.com/office/word/2010/wordprocessingCanvas" xmlns:cx="http://schemas.microsoft.com/office/drawing/2014/chartex" xmlns:cx1="http://schemas.microsoft.com/office/drawing/2015/9/8/chartex" xmlns:cx2="http://schemas.microsoft.com/office/drawing/2015/10/21/chartex" xmlns:cx3="http://schemas.microsoft.com/office/drawing/2016/5/9/chartex" xmlns:cx4="http://schemas.microsoft.com/office/drawing/2016/5/10/chartex" xmlns:cx5="http://schemas.microsoft.com/office/drawing/2016/5/11/chartex" xmlns:cx6="http://schemas.microsoft.com/office/drawing/2016/5/12/chartex" xmlns:cx7="http://schemas.microsoft.com/office/drawing/2016/5/13/chartex" xmlns:cx8="http://schemas.microsoft.com/office/drawing/2016/5/14/chartex" xmlns:mc="http://schemas.openxmlformats.org/markup-compatibility/2006" xmlns:aink="http://schemas.microsoft.com/office/drawing/2016/ink" xmlns:am3d="http://schemas.microsoft.com/office/drawing/2017/model3d" xmlns:o="urn:schemas-microsoft-com:office:office" xmlns:oel="http://schemas.microsoft.com/office/2019/extlst" xmlns:r="http://schemas.openxmlformats.org/officeDocument/2006/relationships" xmlns:m="http://schemas.openxmlformats.org/officeDocument/2006/math" xmlns:v="urn:schemas-microsoft-com:vml" xmlns:wp14="http://schemas.microsoft.com/office/word/2010/wordprocessingDrawing" xmlns:wp="http://schemas.openxmlformats.org/drawingml/2006/wordprocessingDrawing" xmlns:w10="urn:schemas-microsoft-com:office:word" xmlns:w="http://schemas.openxmlformats.org/wordprocessingml/2006/main" xmlns:w14="http://schemas.microsoft.com/office/word/2010/wordml" xmlns:w15="http://schemas.microsoft.com/office/word/2012/wordml" xmlns:w16cex="http://schemas.microsoft.com/office/word/2018/wordml/cex" xmlns:w16cid="http://schemas.microsoft.com/office/word/2016/wordml/cid" xmlns:w16="http://schemas.microsoft.com/office/word/2018/wordml" xmlns:w16du="http://schemas.microsoft.com/office/word/2023/wordml/word16du" xmlns:w16sdtdh="http://schemas.microsoft.com/office/word/2020/wordml/sdtdatahash" xmlns:w16sdtfl="http://schemas.microsoft.com/office/word/2024/wordml/sdtformatlock" xmlns:w16se="http://schemas.microsoft.com/office/word/2015/wordml/symex" xmlns:wpg="http://schemas.microsoft.com/office/word/2010/wordprocessingGroup" xmlns:wpi="http://schemas.microsoft.com/office/word/2010/wordprocessingInk" xmlns:wne="http://schemas.microsoft.com/office/word/2006/wordml" xmlns:wps="http://schemas.microsoft.com/office/word/2010/wordprocessingShape" mc:Ignorable="w14 w15 w16se w16cid w16 w16cex w16sdtdh w16sdtfl w16du wp14">
   <w:body>
     <w:p>
       <w:pPr>
@@ -139,7 +139,6 @@
                 <w15:appearance w15:val="hidden"/>
                 <w:text/>
               </w:sdtPr>
-              <w:sdtEndPr/>
               <w:sdtContent>
                 <w:r>
                   <w:rPr>
@@ -218,13 +217,18 @@
                 <w15:appearance w15:val="hidden"/>
                 <w:text/>
               </w:sdtPr>
-              <w:sdtEndPr/>
               <w:sdtContent>
                 <w:r>
                   <w:rPr>
                     <w:rFonts w:asciiTheme="majorHAnsi" w:hAnsiTheme="majorHAnsi" w:cstheme="majorBidi"/>
                   </w:rPr>
                   <w:t xml:space="preserve"> https://github.com/DP2-IIS-C1048/Acme-ANS-D</w:t>
+                </w:r>
+                <w:r>
+                  <w:rPr>
+                    <w:rFonts w:asciiTheme="majorHAnsi" w:hAnsiTheme="majorHAnsi" w:cstheme="majorBidi"/>
+                  </w:rPr>
+                  <w:t xml:space="preserve"> </w:t>
                 </w:r>
               </w:sdtContent>
             </w:sdt>
@@ -270,7 +274,7 @@
                 <w:rFonts w:asciiTheme="majorHAnsi" w:hAnsiTheme="majorHAnsi" w:cstheme="majorBidi"/>
                 <w:b/>
                 <w:bCs/>
-                <w:lang w:val="es-ES"/>
+                <w:lang w:val="en-US"/>
               </w:rPr>
             </w:pPr>
             <w:r>
@@ -291,14 +295,14 @@
             <w:r>
               <w:rPr>
                 <w:rFonts w:asciiTheme="majorHAnsi" w:hAnsiTheme="majorHAnsi" w:cstheme="majorBidi"/>
-                <w:lang w:val="es-ES"/>
+                <w:lang w:val="en-US"/>
               </w:rPr>
               <w:t xml:space="preserve"> </w:t>
             </w:r>
             <w:r>
               <w:rPr>
                 <w:rFonts w:asciiTheme="majorHAnsi" w:hAnsiTheme="majorHAnsi" w:cstheme="majorBidi"/>
-                <w:lang w:val="es-ES"/>
+                <w:lang w:val="en-US"/>
               </w:rPr>
               <w:t>2965****</w:t>
             </w:r>
@@ -338,7 +342,7 @@
               <w:sdtPr>
                 <w:rPr>
                   <w:rFonts w:asciiTheme="majorHAnsi" w:hAnsiTheme="majorHAnsi" w:cstheme="majorHAnsi"/>
-                  <w:lang w:val="es-ES"/>
+                  <w:lang w:val="en-US"/>
                 </w:rPr>
                 <w:tag w:val="UVUS02"/>
                 <w:id w:val="1381354132"/>
@@ -348,26 +352,25 @@
                 <w15:appearance w15:val="hidden"/>
                 <w:text/>
               </w:sdtPr>
-              <w:sdtEndPr/>
               <w:sdtContent>
                 <w:r>
                   <w:rPr>
                     <w:rFonts w:asciiTheme="majorHAnsi" w:hAnsiTheme="majorHAnsi" w:cstheme="majorHAnsi"/>
-                    <w:lang w:val="es-ES"/>
+                    <w:lang w:val="en-US"/>
                   </w:rPr>
                   <w:t xml:space="preserve"> </w:t>
                 </w:r>
                 <w:r>
                   <w:rPr>
                     <w:rFonts w:asciiTheme="majorHAnsi" w:hAnsiTheme="majorHAnsi" w:cstheme="majorHAnsi"/>
-                    <w:lang w:val="es-ES"/>
+                    <w:lang w:val="en-US"/>
                   </w:rPr>
                   <w:t>FPJ0058</w:t>
                 </w:r>
                 <w:r>
                   <w:rPr>
                     <w:rFonts w:asciiTheme="majorHAnsi" w:hAnsiTheme="majorHAnsi" w:cstheme="majorHAnsi"/>
-                    <w:lang w:val="es-ES"/>
+                    <w:lang w:val="en-US"/>
                   </w:rPr>
                   <w:t xml:space="preserve">  </w:t>
                 </w:r>
@@ -417,7 +420,6 @@
                 <w15:appearance w15:val="hidden"/>
                 <w:text/>
               </w:sdtPr>
-              <w:sdtEndPr/>
               <w:sdtContent>
                 <w:r>
                   <w:rPr>
@@ -506,7 +508,6 @@
                 <w15:appearance w15:val="hidden"/>
                 <w:text/>
               </w:sdtPr>
-              <w:sdtEndPr/>
               <w:sdtContent>
                 <w:r>
                   <w:rPr>
@@ -537,18 +538,6 @@
                     <w:rFonts w:asciiTheme="majorHAnsi" w:hAnsiTheme="majorHAnsi" w:cstheme="majorHAnsi"/>
                   </w:rPr>
                   <w:t>, tester, analyst</w:t>
-                </w:r>
-                <w:r>
-                  <w:rPr>
-                    <w:rFonts w:asciiTheme="majorHAnsi" w:hAnsiTheme="majorHAnsi" w:cstheme="majorHAnsi"/>
-                  </w:rPr>
-                  <w:t>, operator</w:t>
-                </w:r>
-                <w:r>
-                  <w:rPr>
-                    <w:rFonts w:asciiTheme="majorHAnsi" w:hAnsiTheme="majorHAnsi" w:cstheme="majorHAnsi"/>
-                  </w:rPr>
-                  <w:t xml:space="preserve"> </w:t>
                 </w:r>
                 <w:r>
                   <w:rPr>
@@ -631,7 +620,19 @@
                   <w:rPr>
                     <w:rFonts w:asciiTheme="majorHAnsi" w:hAnsiTheme="majorHAnsi" w:cstheme="majorHAnsi"/>
                   </w:rPr>
-                  <w:t>04/03</w:t>
+                  <w:t>24</w:t>
+                </w:r>
+                <w:r>
+                  <w:rPr>
+                    <w:rFonts w:asciiTheme="majorHAnsi" w:hAnsiTheme="majorHAnsi" w:cstheme="majorHAnsi"/>
+                  </w:rPr>
+                  <w:t>/0</w:t>
+                </w:r>
+                <w:r>
+                  <w:rPr>
+                    <w:rFonts w:asciiTheme="majorHAnsi" w:hAnsiTheme="majorHAnsi" w:cstheme="majorHAnsi"/>
+                  </w:rPr>
+                  <w:t>5</w:t>
                 </w:r>
                 <w:r>
                   <w:rPr>
@@ -867,7 +868,6 @@
           <w15:appearance w15:val="hidden"/>
           <w:text/>
         </w:sdtPr>
-        <w:sdtEndPr/>
         <w:sdtContent>
           <w:r>
             <w:t xml:space="preserve">  </w:t>
@@ -982,7 +982,6 @@
           <w15:appearance w15:val="hidden"/>
           <w:text/>
         </w:sdtPr>
-        <w:sdtEndPr/>
         <w:sdtContent>
           <w:r>
             <w:t xml:space="preserve">  </w:t>
@@ -1295,7 +1294,6 @@
           <w15:appearance w15:val="hidden"/>
           <w:text/>
         </w:sdtPr>
-        <w:sdtEndPr/>
         <w:sdtContent>
           <w:r>
             <w:t xml:space="preserve">  </w:t>
@@ -1463,7 +1461,6 @@
           <w15:appearance w15:val="hidden"/>
           <w:text/>
         </w:sdtPr>
-        <w:sdtEndPr/>
         <w:sdtContent>
           <w:r>
             <w:t xml:space="preserve">  </w:t>
@@ -1611,7 +1608,6 @@
           </w:placeholder>
           <w:text/>
         </w:sdtPr>
-        <w:sdtEndPr/>
         <w:sdtContent>
           <w:r>
             <w:t xml:space="preserve">  </w:t>
@@ -1851,7 +1847,6 @@
           <w15:appearance w15:val="hidden"/>
           <w:text/>
         </w:sdtPr>
-        <w:sdtEndPr/>
         <w:sdtContent>
           <w:r>
             <w:t xml:space="preserve">  X </w:t>
@@ -1906,7 +1901,6 @@
           <w15:appearance w15:val="hidden"/>
           <w:text/>
         </w:sdtPr>
-        <w:sdtEndPr/>
         <w:sdtContent>
           <w:r>
             <w:t xml:space="preserve">  </w:t>
@@ -2172,10 +2166,15 @@
           <w15:appearance w15:val="hidden"/>
           <w:text/>
         </w:sdtPr>
-        <w:sdtEndPr/>
         <w:sdtContent>
           <w:r>
-            <w:t xml:space="preserve">    </w:t>
+            <w:t xml:space="preserve">  </w:t>
+          </w:r>
+          <w:r>
+            <w:t>X</w:t>
+          </w:r>
+          <w:r>
+            <w:t xml:space="preserve">  </w:t>
           </w:r>
         </w:sdtContent>
       </w:sdt>
@@ -2262,10 +2261,15 @@
           <w15:appearance w15:val="hidden"/>
           <w:text/>
         </w:sdtPr>
-        <w:sdtEndPr/>
         <w:sdtContent>
           <w:r>
-            <w:t xml:space="preserve">    </w:t>
+            <w:t xml:space="preserve">  </w:t>
+          </w:r>
+          <w:r>
+            <w:t>X</w:t>
+          </w:r>
+          <w:r>
+            <w:t xml:space="preserve">  </w:t>
           </w:r>
         </w:sdtContent>
       </w:sdt>
@@ -2374,7 +2378,6 @@
           <w15:appearance w15:val="hidden"/>
           <w:text/>
         </w:sdtPr>
-        <w:sdtEndPr/>
         <w:sdtContent>
           <w:r>
             <w:t xml:space="preserve"> </w:t>
@@ -2469,10 +2472,15 @@
           <w15:appearance w15:val="hidden"/>
           <w:text/>
         </w:sdtPr>
-        <w:sdtEndPr/>
         <w:sdtContent>
           <w:r>
-            <w:t xml:space="preserve">    </w:t>
+            <w:t xml:space="preserve">  </w:t>
+          </w:r>
+          <w:r>
+            <w:t>X</w:t>
+          </w:r>
+          <w:r>
+            <w:t xml:space="preserve">  </w:t>
           </w:r>
         </w:sdtContent>
       </w:sdt>
@@ -2578,10 +2586,15 @@
           </w:placeholder>
           <w:text/>
         </w:sdtPr>
-        <w:sdtEndPr/>
         <w:sdtContent>
           <w:r>
-            <w:t xml:space="preserve">    </w:t>
+            <w:t xml:space="preserve">  </w:t>
+          </w:r>
+          <w:r>
+            <w:t>X</w:t>
+          </w:r>
+          <w:r>
+            <w:t xml:space="preserve">  </w:t>
           </w:r>
         </w:sdtContent>
       </w:sdt>
@@ -2633,10 +2646,15 @@
           <w15:appearance w15:val="hidden"/>
           <w:text/>
         </w:sdtPr>
-        <w:sdtEndPr/>
         <w:sdtContent>
           <w:r>
-            <w:t xml:space="preserve">    </w:t>
+            <w:t xml:space="preserve">  </w:t>
+          </w:r>
+          <w:r>
+            <w:t>X</w:t>
+          </w:r>
+          <w:r>
+            <w:t xml:space="preserve">  </w:t>
           </w:r>
         </w:sdtContent>
       </w:sdt>
@@ -2667,7 +2685,6 @@
           </w:placeholder>
           <w:text/>
         </w:sdtPr>
-        <w:sdtEndPr/>
         <w:sdtContent>
           <w:r>
             <w:t xml:space="preserve">    </w:t>
@@ -3133,7 +3150,6 @@
           <w15:appearance w15:val="hidden"/>
           <w:text/>
         </w:sdtPr>
-        <w:sdtEndPr/>
         <w:sdtContent>
           <w:r>
             <w:rPr>
@@ -3275,7 +3291,6 @@
           <w15:appearance w15:val="hidden"/>
           <w:text/>
         </w:sdtPr>
-        <w:sdtEndPr/>
         <w:sdtContent>
           <w:r>
             <w:t xml:space="preserve">  X </w:t>
@@ -3428,7 +3443,6 @@
           <w15:appearance w15:val="hidden"/>
           <w:text/>
         </w:sdtPr>
-        <w:sdtEndPr/>
         <w:sdtContent>
           <w:r>
             <w:t xml:space="preserve">    </w:t>
@@ -3491,7 +3505,6 @@
           <w15:appearance w15:val="hidden"/>
           <w:text/>
         </w:sdtPr>
-        <w:sdtEndPr/>
         <w:sdtContent>
           <w:r>
             <w:t xml:space="preserve">    </w:t>
@@ -3571,7 +3584,6 @@
           <w15:appearance w15:val="hidden"/>
           <w:text/>
         </w:sdtPr>
-        <w:sdtEndPr/>
         <w:sdtContent>
           <w:r>
             <w:t xml:space="preserve">    </w:t>
@@ -3631,7 +3643,6 @@
           <w15:appearance w15:val="hidden"/>
           <w:text/>
         </w:sdtPr>
-        <w:sdtEndPr/>
         <w:sdtContent>
           <w:r>
             <w:t xml:space="preserve">    </w:t>
@@ -3754,7 +3765,6 @@
           </w:placeholder>
           <w:text/>
         </w:sdtPr>
-        <w:sdtEndPr/>
         <w:sdtContent>
           <w:r>
             <w:t xml:space="preserve">    </w:t>
@@ -3927,7 +3937,6 @@
           <w15:appearance w15:val="hidden"/>
           <w:text/>
         </w:sdtPr>
-        <w:sdtEndPr/>
         <w:sdtContent>
           <w:r>
             <w:t xml:space="preserve">    </w:t>
@@ -3976,7 +3985,6 @@
           <w15:appearance w15:val="hidden"/>
           <w:text/>
         </w:sdtPr>
-        <w:sdtEndPr/>
         <w:sdtContent>
           <w:r>
             <w:t xml:space="preserve">    </w:t>
@@ -4179,7 +4187,6 @@
           <w15:appearance w15:val="hidden"/>
           <w:text/>
         </w:sdtPr>
-        <w:sdtEndPr/>
         <w:sdtContent>
           <w:r>
             <w:t xml:space="preserve">    </w:t>
@@ -4214,7 +4221,6 @@
           <w15:appearance w15:val="hidden"/>
           <w:text/>
         </w:sdtPr>
-        <w:sdtEndPr/>
         <w:sdtContent>
           <w:r>
             <w:t xml:space="preserve">    </w:t>
@@ -4386,7 +4392,6 @@
           <w15:appearance w15:val="hidden"/>
           <w:text/>
         </w:sdtPr>
-        <w:sdtEndPr/>
         <w:sdtContent>
           <w:r>
             <w:rPr>
@@ -4528,7 +4533,6 @@
           <w15:appearance w15:val="hidden"/>
           <w:text/>
         </w:sdtPr>
-        <w:sdtEndPr/>
         <w:sdtContent>
           <w:r>
             <w:t xml:space="preserve">    </w:t>
@@ -4566,7 +4570,6 @@
           <w15:appearance w15:val="hidden"/>
           <w:text/>
         </w:sdtPr>
-        <w:sdtEndPr/>
         <w:sdtContent>
           <w:r>
             <w:rPr>
@@ -4727,7 +4730,6 @@
           </w:placeholder>
           <w:text/>
         </w:sdtPr>
-        <w:sdtEndPr/>
         <w:sdtContent>
           <w:r>
             <w:t xml:space="preserve">    </w:t>
@@ -4798,7 +4800,6 @@
           </w:placeholder>
           <w:text/>
         </w:sdtPr>
-        <w:sdtEndPr/>
         <w:sdtContent>
           <w:r>
             <w:t xml:space="preserve">    </w:t>
@@ -4904,7 +4905,6 @@
           <w15:appearance w15:val="hidden"/>
           <w:text/>
         </w:sdtPr>
-        <w:sdtEndPr/>
         <w:sdtContent>
           <w:r>
             <w:t xml:space="preserve">    </w:t>
@@ -4944,7 +4944,6 @@
           </w:placeholder>
           <w:text/>
         </w:sdtPr>
-        <w:sdtEndPr/>
         <w:sdtContent>
           <w:r>
             <w:rPr>
@@ -5145,7 +5144,6 @@
           <w15:appearance w15:val="hidden"/>
           <w:text/>
         </w:sdtPr>
-        <w:sdtEndPr/>
         <w:sdtContent>
           <w:r>
             <w:t xml:space="preserve">    </w:t>
@@ -5193,7 +5191,6 @@
           </w:placeholder>
           <w:text/>
         </w:sdtPr>
-        <w:sdtEndPr/>
         <w:sdtContent>
           <w:r>
             <w:t xml:space="preserve">    </w:t>
@@ -5227,7 +5224,6 @@
           </w:placeholder>
           <w:text/>
         </w:sdtPr>
-        <w:sdtEndPr/>
         <w:sdtContent>
           <w:r>
             <w:t xml:space="preserve">    </w:t>
@@ -5257,7 +5253,7 @@
 </file>
 
 <file path=word/numbering.xml><?xml version="1.0" encoding="utf-8"?>
-<w:numbering xmlns:wpc="http://schemas.microsoft.com/office/word/2010/wordprocessingCanvas" xmlns:cx="http://schemas.microsoft.com/office/drawing/2014/chartex" xmlns:mc="http://schemas.openxmlformats.org/markup-compatibility/2006" xmlns:o="urn:schemas-microsoft-com:office:office" xmlns:r="http://schemas.openxmlformats.org/officeDocument/2006/relationships" xmlns:m="http://schemas.openxmlformats.org/officeDocument/2006/math" xmlns:v="urn:schemas-microsoft-com:vml" xmlns:wp14="http://schemas.microsoft.com/office/word/2010/wordprocessingDrawing" xmlns:wp="http://schemas.openxmlformats.org/drawingml/2006/wordprocessingDrawing" xmlns:w10="urn:schemas-microsoft-com:office:word" xmlns:w="http://schemas.openxmlformats.org/wordprocessingml/2006/main" xmlns:w14="http://schemas.microsoft.com/office/word/2010/wordml" xmlns:w15="http://schemas.microsoft.com/office/word/2012/wordml" xmlns:w16se="http://schemas.microsoft.com/office/word/2015/wordml/symex" xmlns:wpg="http://schemas.microsoft.com/office/word/2010/wordprocessingGroup" xmlns:wpi="http://schemas.microsoft.com/office/word/2010/wordprocessingInk" xmlns:wne="http://schemas.microsoft.com/office/word/2006/wordml" xmlns:wps="http://schemas.microsoft.com/office/word/2010/wordprocessingShape" mc:Ignorable="w14 w15 w16se wp14">
+<w:numbering xmlns:wpc="http://schemas.microsoft.com/office/word/2010/wordprocessingCanvas" xmlns:cx="http://schemas.microsoft.com/office/drawing/2014/chartex" xmlns:cx1="http://schemas.microsoft.com/office/drawing/2015/9/8/chartex" xmlns:cx2="http://schemas.microsoft.com/office/drawing/2015/10/21/chartex" xmlns:cx3="http://schemas.microsoft.com/office/drawing/2016/5/9/chartex" xmlns:cx4="http://schemas.microsoft.com/office/drawing/2016/5/10/chartex" xmlns:cx5="http://schemas.microsoft.com/office/drawing/2016/5/11/chartex" xmlns:cx6="http://schemas.microsoft.com/office/drawing/2016/5/12/chartex" xmlns:cx7="http://schemas.microsoft.com/office/drawing/2016/5/13/chartex" xmlns:cx8="http://schemas.microsoft.com/office/drawing/2016/5/14/chartex" xmlns:mc="http://schemas.openxmlformats.org/markup-compatibility/2006" xmlns:aink="http://schemas.microsoft.com/office/drawing/2016/ink" xmlns:am3d="http://schemas.microsoft.com/office/drawing/2017/model3d" xmlns:o="urn:schemas-microsoft-com:office:office" xmlns:oel="http://schemas.microsoft.com/office/2019/extlst" xmlns:r="http://schemas.openxmlformats.org/officeDocument/2006/relationships" xmlns:m="http://schemas.openxmlformats.org/officeDocument/2006/math" xmlns:v="urn:schemas-microsoft-com:vml" xmlns:wp14="http://schemas.microsoft.com/office/word/2010/wordprocessingDrawing" xmlns:wp="http://schemas.openxmlformats.org/drawingml/2006/wordprocessingDrawing" xmlns:w10="urn:schemas-microsoft-com:office:word" xmlns:w="http://schemas.openxmlformats.org/wordprocessingml/2006/main" xmlns:w14="http://schemas.microsoft.com/office/word/2010/wordml" xmlns:w15="http://schemas.microsoft.com/office/word/2012/wordml" xmlns:w16cex="http://schemas.microsoft.com/office/word/2018/wordml/cex" xmlns:w16cid="http://schemas.microsoft.com/office/word/2016/wordml/cid" xmlns:w16="http://schemas.microsoft.com/office/word/2018/wordml" xmlns:w16du="http://schemas.microsoft.com/office/word/2023/wordml/word16du" xmlns:w16sdtdh="http://schemas.microsoft.com/office/word/2020/wordml/sdtdatahash" xmlns:w16sdtfl="http://schemas.microsoft.com/office/word/2024/wordml/sdtformatlock" xmlns:w16se="http://schemas.microsoft.com/office/word/2015/wordml/symex" xmlns:wpg="http://schemas.microsoft.com/office/word/2010/wordprocessingGroup" xmlns:wpi="http://schemas.microsoft.com/office/word/2010/wordprocessingInk" xmlns:wne="http://schemas.microsoft.com/office/word/2006/wordml" xmlns:wps="http://schemas.microsoft.com/office/word/2010/wordprocessingShape" mc:Ignorable="w14 w15 w16se w16cid w16 w16cex w16sdtdh w16sdtfl w16du wp14">
   <w:abstractNum w:abstractNumId="0" w15:restartNumberingAfterBreak="0">
     <w:nsid w:val="FFFFFF88"/>
     <w:multiLevelType w:val="singleLevel"/>
@@ -6920,107 +6916,107 @@
       </w:rPr>
     </w:lvl>
   </w:abstractNum>
-  <w:num w:numId="1">
+  <w:num w:numId="1" w16cid:durableId="1370913554">
     <w:abstractNumId w:val="11"/>
   </w:num>
-  <w:num w:numId="2">
+  <w:num w:numId="2" w16cid:durableId="1571764838">
     <w:abstractNumId w:val="6"/>
   </w:num>
-  <w:num w:numId="3">
+  <w:num w:numId="3" w16cid:durableId="911544252">
     <w:abstractNumId w:val="8"/>
   </w:num>
-  <w:num w:numId="4">
+  <w:num w:numId="4" w16cid:durableId="1748530805">
     <w:abstractNumId w:val="15"/>
   </w:num>
-  <w:num w:numId="5">
+  <w:num w:numId="5" w16cid:durableId="649988565">
     <w:abstractNumId w:val="11"/>
   </w:num>
-  <w:num w:numId="6">
+  <w:num w:numId="6" w16cid:durableId="933128664">
     <w:abstractNumId w:val="11"/>
   </w:num>
-  <w:num w:numId="7">
+  <w:num w:numId="7" w16cid:durableId="40983460">
     <w:abstractNumId w:val="11"/>
     <w:lvlOverride w:ilvl="0">
       <w:startOverride w:val="1"/>
     </w:lvlOverride>
   </w:num>
-  <w:num w:numId="8">
+  <w:num w:numId="8" w16cid:durableId="1056854498">
     <w:abstractNumId w:val="2"/>
   </w:num>
-  <w:num w:numId="9">
+  <w:num w:numId="9" w16cid:durableId="392895358">
     <w:abstractNumId w:val="11"/>
   </w:num>
-  <w:num w:numId="10">
+  <w:num w:numId="10" w16cid:durableId="84767539">
     <w:abstractNumId w:val="11"/>
   </w:num>
-  <w:num w:numId="11">
+  <w:num w:numId="11" w16cid:durableId="1336542087">
     <w:abstractNumId w:val="11"/>
   </w:num>
-  <w:num w:numId="12">
+  <w:num w:numId="12" w16cid:durableId="364673050">
     <w:abstractNumId w:val="11"/>
   </w:num>
-  <w:num w:numId="13">
+  <w:num w:numId="13" w16cid:durableId="1134055639">
     <w:abstractNumId w:val="6"/>
   </w:num>
-  <w:num w:numId="14">
+  <w:num w:numId="14" w16cid:durableId="27803023">
     <w:abstractNumId w:val="1"/>
   </w:num>
-  <w:num w:numId="15">
+  <w:num w:numId="15" w16cid:durableId="1451706746">
     <w:abstractNumId w:val="7"/>
   </w:num>
-  <w:num w:numId="16">
+  <w:num w:numId="16" w16cid:durableId="168184020">
     <w:abstractNumId w:val="10"/>
   </w:num>
-  <w:num w:numId="17">
+  <w:num w:numId="17" w16cid:durableId="1106923140">
     <w:abstractNumId w:val="13"/>
   </w:num>
-  <w:num w:numId="18">
+  <w:num w:numId="18" w16cid:durableId="1975527458">
     <w:abstractNumId w:val="4"/>
   </w:num>
-  <w:num w:numId="19">
+  <w:num w:numId="19" w16cid:durableId="1548222745">
     <w:abstractNumId w:val="5"/>
   </w:num>
-  <w:num w:numId="20">
+  <w:num w:numId="20" w16cid:durableId="441190766">
     <w:abstractNumId w:val="3"/>
   </w:num>
-  <w:num w:numId="21">
+  <w:num w:numId="21" w16cid:durableId="189992656">
     <w:abstractNumId w:val="9"/>
   </w:num>
-  <w:num w:numId="22">
+  <w:num w:numId="22" w16cid:durableId="819614450">
     <w:abstractNumId w:val="0"/>
   </w:num>
-  <w:num w:numId="23">
+  <w:num w:numId="23" w16cid:durableId="807894901">
     <w:abstractNumId w:val="0"/>
   </w:num>
-  <w:num w:numId="24">
+  <w:num w:numId="24" w16cid:durableId="1084834786">
     <w:abstractNumId w:val="11"/>
   </w:num>
-  <w:num w:numId="25">
+  <w:num w:numId="25" w16cid:durableId="924072417">
     <w:abstractNumId w:val="11"/>
   </w:num>
-  <w:num w:numId="26">
+  <w:num w:numId="26" w16cid:durableId="1702124171">
     <w:abstractNumId w:val="12"/>
   </w:num>
-  <w:num w:numId="27">
+  <w:num w:numId="27" w16cid:durableId="123470590">
     <w:abstractNumId w:val="14"/>
   </w:num>
-  <w:num w:numId="28">
+  <w:num w:numId="28" w16cid:durableId="1609699293">
     <w:abstractNumId w:val="0"/>
   </w:num>
-  <w:num w:numId="29">
+  <w:num w:numId="29" w16cid:durableId="277492201">
     <w:abstractNumId w:val="11"/>
   </w:num>
-  <w:num w:numId="30">
+  <w:num w:numId="30" w16cid:durableId="1611159036">
     <w:abstractNumId w:val="12"/>
   </w:num>
-  <w:num w:numId="31">
+  <w:num w:numId="31" w16cid:durableId="250898716">
     <w:abstractNumId w:val="14"/>
   </w:num>
 </w:numbering>
 </file>
 
 <file path=word/styles.xml><?xml version="1.0" encoding="utf-8"?>
-<w:styles xmlns:mc="http://schemas.openxmlformats.org/markup-compatibility/2006" xmlns:r="http://schemas.openxmlformats.org/officeDocument/2006/relationships" xmlns:w="http://schemas.openxmlformats.org/wordprocessingml/2006/main" xmlns:w14="http://schemas.microsoft.com/office/word/2010/wordml" xmlns:w15="http://schemas.microsoft.com/office/word/2012/wordml" xmlns:w16se="http://schemas.microsoft.com/office/word/2015/wordml/symex" mc:Ignorable="w14 w15 w16se">
+<w:styles xmlns:mc="http://schemas.openxmlformats.org/markup-compatibility/2006" xmlns:r="http://schemas.openxmlformats.org/officeDocument/2006/relationships" xmlns:w="http://schemas.openxmlformats.org/wordprocessingml/2006/main" xmlns:w14="http://schemas.microsoft.com/office/word/2010/wordml" xmlns:w15="http://schemas.microsoft.com/office/word/2012/wordml" xmlns:w16cex="http://schemas.microsoft.com/office/word/2018/wordml/cex" xmlns:w16cid="http://schemas.microsoft.com/office/word/2016/wordml/cid" xmlns:w16="http://schemas.microsoft.com/office/word/2018/wordml" xmlns:w16du="http://schemas.microsoft.com/office/word/2023/wordml/word16du" xmlns:w16sdtdh="http://schemas.microsoft.com/office/word/2020/wordml/sdtdatahash" xmlns:w16sdtfl="http://schemas.microsoft.com/office/word/2024/wordml/sdtformatlock" xmlns:w16se="http://schemas.microsoft.com/office/word/2015/wordml/symex" mc:Ignorable="w14 w15 w16se w16cid w16 w16cex w16sdtdh w16sdtfl w16du">
   <w:docDefaults>
     <w:rPrDefault>
       <w:rPr>
@@ -7038,7 +7034,7 @@
       </w:pPr>
     </w:pPrDefault>
   </w:docDefaults>
-  <w:latentStyles w:defLockedState="0" w:defUIPriority="99" w:defSemiHidden="0" w:defUnhideWhenUsed="0" w:defQFormat="0" w:count="371">
+  <w:latentStyles w:defLockedState="0" w:defUIPriority="99" w:defSemiHidden="0" w:defUnhideWhenUsed="0" w:defQFormat="0" w:count="376">
     <w:lsdException w:name="Normal" w:uiPriority="0" w:qFormat="1"/>
     <w:lsdException w:name="heading 1" w:uiPriority="9" w:qFormat="1"/>
     <w:lsdException w:name="heading 2" w:semiHidden="1" w:uiPriority="9" w:unhideWhenUsed="1" w:qFormat="1"/>
@@ -7410,6 +7406,11 @@
     <w:lsdException w:name="List Table 5 Dark Accent 6" w:uiPriority="50"/>
     <w:lsdException w:name="List Table 6 Colorful Accent 6" w:uiPriority="51"/>
     <w:lsdException w:name="List Table 7 Colorful Accent 6" w:uiPriority="52"/>
+    <w:lsdException w:name="Mention" w:semiHidden="1" w:unhideWhenUsed="1"/>
+    <w:lsdException w:name="Smart Hyperlink" w:semiHidden="1" w:unhideWhenUsed="1"/>
+    <w:lsdException w:name="Hashtag" w:semiHidden="1" w:unhideWhenUsed="1"/>
+    <w:lsdException w:name="Unresolved Mention" w:semiHidden="1" w:unhideWhenUsed="1"/>
+    <w:lsdException w:name="Smart Link" w:semiHidden="1" w:unhideWhenUsed="1"/>
   </w:latentStyles>
   <w:style w:type="paragraph" w:default="1" w:styleId="Normal">
     <w:name w:val="Normal"/>
@@ -7849,8 +7850,8 @@
       <w:lang w:val="en-GB"/>
     </w:rPr>
   </w:style>
-  <w:style w:type="character" w:customStyle="1" w:styleId="Mention">
-    <w:name w:val="Mention"/>
+  <w:style w:type="character" w:customStyle="1" w:styleId="Mencionar1">
+    <w:name w:val="Mencionar1"/>
     <w:basedOn w:val="Fuentedeprrafopredeter"/>
     <w:uiPriority w:val="99"/>
     <w:unhideWhenUsed/>
@@ -7864,7 +7865,7 @@
 </file>
 
 <file path=word/glossary/document.xml><?xml version="1.0" encoding="utf-8"?>
-<w:glossaryDocument xmlns:wpc="http://schemas.microsoft.com/office/word/2010/wordprocessingCanvas" xmlns:cx="http://schemas.microsoft.com/office/drawing/2014/chartex" xmlns:mc="http://schemas.openxmlformats.org/markup-compatibility/2006" xmlns:o="urn:schemas-microsoft-com:office:office" xmlns:r="http://schemas.openxmlformats.org/officeDocument/2006/relationships" xmlns:m="http://schemas.openxmlformats.org/officeDocument/2006/math" xmlns:v="urn:schemas-microsoft-com:vml" xmlns:wp14="http://schemas.microsoft.com/office/word/2010/wordprocessingDrawing" xmlns:wp="http://schemas.openxmlformats.org/drawingml/2006/wordprocessingDrawing" xmlns:w10="urn:schemas-microsoft-com:office:word" xmlns:w="http://schemas.openxmlformats.org/wordprocessingml/2006/main" xmlns:w14="http://schemas.microsoft.com/office/word/2010/wordml" xmlns:w15="http://schemas.microsoft.com/office/word/2012/wordml" xmlns:w16se="http://schemas.microsoft.com/office/word/2015/wordml/symex" xmlns:wpg="http://schemas.microsoft.com/office/word/2010/wordprocessingGroup" xmlns:wpi="http://schemas.microsoft.com/office/word/2010/wordprocessingInk" xmlns:wne="http://schemas.microsoft.com/office/word/2006/wordml" xmlns:wps="http://schemas.microsoft.com/office/word/2010/wordprocessingShape" mc:Ignorable="w14 w15 w16se wp14">
+<w:glossaryDocument xmlns:wpc="http://schemas.microsoft.com/office/word/2010/wordprocessingCanvas" xmlns:cx="http://schemas.microsoft.com/office/drawing/2014/chartex" xmlns:cx1="http://schemas.microsoft.com/office/drawing/2015/9/8/chartex" xmlns:cx2="http://schemas.microsoft.com/office/drawing/2015/10/21/chartex" xmlns:cx3="http://schemas.microsoft.com/office/drawing/2016/5/9/chartex" xmlns:cx4="http://schemas.microsoft.com/office/drawing/2016/5/10/chartex" xmlns:cx5="http://schemas.microsoft.com/office/drawing/2016/5/11/chartex" xmlns:cx6="http://schemas.microsoft.com/office/drawing/2016/5/12/chartex" xmlns:cx7="http://schemas.microsoft.com/office/drawing/2016/5/13/chartex" xmlns:cx8="http://schemas.microsoft.com/office/drawing/2016/5/14/chartex" xmlns:mc="http://schemas.openxmlformats.org/markup-compatibility/2006" xmlns:aink="http://schemas.microsoft.com/office/drawing/2016/ink" xmlns:am3d="http://schemas.microsoft.com/office/drawing/2017/model3d" xmlns:o="urn:schemas-microsoft-com:office:office" xmlns:oel="http://schemas.microsoft.com/office/2019/extlst" xmlns:r="http://schemas.openxmlformats.org/officeDocument/2006/relationships" xmlns:m="http://schemas.openxmlformats.org/officeDocument/2006/math" xmlns:v="urn:schemas-microsoft-com:vml" xmlns:wp14="http://schemas.microsoft.com/office/word/2010/wordprocessingDrawing" xmlns:wp="http://schemas.openxmlformats.org/drawingml/2006/wordprocessingDrawing" xmlns:w10="urn:schemas-microsoft-com:office:word" xmlns:w="http://schemas.openxmlformats.org/wordprocessingml/2006/main" xmlns:w14="http://schemas.microsoft.com/office/word/2010/wordml" xmlns:w15="http://schemas.microsoft.com/office/word/2012/wordml" xmlns:w16cex="http://schemas.microsoft.com/office/word/2018/wordml/cex" xmlns:w16cid="http://schemas.microsoft.com/office/word/2016/wordml/cid" xmlns:w16="http://schemas.microsoft.com/office/word/2018/wordml" xmlns:w16du="http://schemas.microsoft.com/office/word/2023/wordml/word16du" xmlns:w16sdtdh="http://schemas.microsoft.com/office/word/2020/wordml/sdtdatahash" xmlns:w16sdtfl="http://schemas.microsoft.com/office/word/2024/wordml/sdtformatlock" xmlns:w16se="http://schemas.microsoft.com/office/word/2015/wordml/symex" xmlns:wpg="http://schemas.microsoft.com/office/word/2010/wordprocessingGroup" xmlns:wpi="http://schemas.microsoft.com/office/word/2010/wordprocessingInk" xmlns:wne="http://schemas.microsoft.com/office/word/2006/wordml" xmlns:wps="http://schemas.microsoft.com/office/word/2010/wordprocessingShape" mc:Ignorable="w14 w15 w16se w16cid w16 w16cex w16sdtdh w16sdtfl w16du wp14">
   <w:docParts>
     <w:docPart>
       <w:docPartPr>
@@ -9031,7 +9032,7 @@
 </file>
 
 <file path=word/glossary/fontTable.xml><?xml version="1.0" encoding="utf-8"?>
-<w:fonts xmlns:mc="http://schemas.openxmlformats.org/markup-compatibility/2006" xmlns:r="http://schemas.openxmlformats.org/officeDocument/2006/relationships" xmlns:w="http://schemas.openxmlformats.org/wordprocessingml/2006/main" xmlns:w14="http://schemas.microsoft.com/office/word/2010/wordml" xmlns:w15="http://schemas.microsoft.com/office/word/2012/wordml" xmlns:w16se="http://schemas.microsoft.com/office/word/2015/wordml/symex" mc:Ignorable="w14 w15 w16se">
+<w:fonts xmlns:mc="http://schemas.openxmlformats.org/markup-compatibility/2006" xmlns:r="http://schemas.openxmlformats.org/officeDocument/2006/relationships" xmlns:w="http://schemas.openxmlformats.org/wordprocessingml/2006/main" xmlns:w14="http://schemas.microsoft.com/office/word/2010/wordml" xmlns:w15="http://schemas.microsoft.com/office/word/2012/wordml" xmlns:w16cex="http://schemas.microsoft.com/office/word/2018/wordml/cex" xmlns:w16cid="http://schemas.microsoft.com/office/word/2016/wordml/cid" xmlns:w16="http://schemas.microsoft.com/office/word/2018/wordml" xmlns:w16du="http://schemas.microsoft.com/office/word/2023/wordml/word16du" xmlns:w16sdtdh="http://schemas.microsoft.com/office/word/2020/wordml/sdtdatahash" xmlns:w16sdtfl="http://schemas.microsoft.com/office/word/2024/wordml/sdtformatlock" xmlns:w16se="http://schemas.microsoft.com/office/word/2015/wordml/symex" mc:Ignorable="w14 w15 w16se w16cid w16 w16cex w16sdtdh w16sdtfl w16du">
   <w:font w:name="Symbol">
     <w:panose1 w:val="05050102010706020507"/>
     <w:charset w:val="02"/>
@@ -9104,17 +9105,29 @@
     <w:pitch w:val="variable"/>
     <w:sig w:usb0="E00002FF" w:usb1="2AC7FDFF" w:usb2="00000016" w:usb3="00000000" w:csb0="0002009F" w:csb1="00000000"/>
   </w:font>
+  <w:font w:name="Aptos">
+    <w:charset w:val="00"/>
+    <w:family w:val="swiss"/>
+    <w:pitch w:val="variable"/>
+    <w:sig w:usb0="20000287" w:usb1="00000003" w:usb2="00000000" w:usb3="00000000" w:csb0="0000019F" w:csb1="00000000"/>
+  </w:font>
   <w:font w:name="Yu Mincho">
     <w:charset w:val="80"/>
     <w:family w:val="roman"/>
     <w:pitch w:val="variable"/>
     <w:sig w:usb0="800002E7" w:usb1="2AC7FCFF" w:usb2="00000012" w:usb3="00000000" w:csb0="0002009F" w:csb1="00000000"/>
   </w:font>
+  <w:font w:name="Aptos Display">
+    <w:charset w:val="00"/>
+    <w:family w:val="swiss"/>
+    <w:pitch w:val="variable"/>
+    <w:sig w:usb0="20000287" w:usb1="00000003" w:usb2="00000000" w:usb3="00000000" w:csb0="0000019F" w:csb1="00000000"/>
+  </w:font>
 </w:fonts>
 </file>
 
 <file path=word/glossary/settings.xml><?xml version="1.0" encoding="utf-8"?>
-<w:settings xmlns:mc="http://schemas.openxmlformats.org/markup-compatibility/2006" xmlns:o="urn:schemas-microsoft-com:office:office" xmlns:r="http://schemas.openxmlformats.org/officeDocument/2006/relationships" xmlns:m="http://schemas.openxmlformats.org/officeDocument/2006/math" xmlns:v="urn:schemas-microsoft-com:vml" xmlns:w10="urn:schemas-microsoft-com:office:word" xmlns:w="http://schemas.openxmlformats.org/wordprocessingml/2006/main" xmlns:w14="http://schemas.microsoft.com/office/word/2010/wordml" xmlns:w15="http://schemas.microsoft.com/office/word/2012/wordml" xmlns:w16se="http://schemas.microsoft.com/office/word/2015/wordml/symex" xmlns:sl="http://schemas.openxmlformats.org/schemaLibrary/2006/main" mc:Ignorable="w14 w15 w16se">
+<w:settings xmlns:mc="http://schemas.openxmlformats.org/markup-compatibility/2006" xmlns:o="urn:schemas-microsoft-com:office:office" xmlns:r="http://schemas.openxmlformats.org/officeDocument/2006/relationships" xmlns:m="http://schemas.openxmlformats.org/officeDocument/2006/math" xmlns:v="urn:schemas-microsoft-com:vml" xmlns:w10="urn:schemas-microsoft-com:office:word" xmlns:w="http://schemas.openxmlformats.org/wordprocessingml/2006/main" xmlns:w14="http://schemas.microsoft.com/office/word/2010/wordml" xmlns:w15="http://schemas.microsoft.com/office/word/2012/wordml" xmlns:w16cex="http://schemas.microsoft.com/office/word/2018/wordml/cex" xmlns:w16cid="http://schemas.microsoft.com/office/word/2016/wordml/cid" xmlns:w16="http://schemas.microsoft.com/office/word/2018/wordml" xmlns:w16du="http://schemas.microsoft.com/office/word/2023/wordml/word16du" xmlns:w16sdtdh="http://schemas.microsoft.com/office/word/2020/wordml/sdtdatahash" xmlns:w16sdtfl="http://schemas.microsoft.com/office/word/2024/wordml/sdtformatlock" xmlns:w16se="http://schemas.microsoft.com/office/word/2015/wordml/symex" xmlns:sl="http://schemas.openxmlformats.org/schemaLibrary/2006/main" mc:Ignorable="w14 w15 w16se w16cid w16 w16cex w16sdtdh w16sdtfl w16du">
   <w:view w:val="normal"/>
   <w:revisionView w:inkAnnotations="0"/>
   <w:defaultTabStop w:val="708"/>
@@ -9127,6 +9140,7 @@
     <w:compatSetting w:name="enableOpenTypeFeatures" w:uri="http://schemas.microsoft.com/office/word" w:val="1"/>
     <w:compatSetting w:name="doNotFlipMirrorIndents" w:uri="http://schemas.microsoft.com/office/word" w:val="1"/>
     <w:compatSetting w:name="differentiateMultirowTableHeaders" w:uri="http://schemas.microsoft.com/office/word" w:val="1"/>
+    <w:compatSetting w:name="useWord2013TrackBottomHyphenation" w:uri="http://schemas.microsoft.com/office/word" w:val="1"/>
   </w:compat>
   <w:rsids>
     <w:rsidRoot w:val="004D7778"/>
@@ -9136,6 +9150,7 @@
     <w:rsid w:val="000C5FA0"/>
     <w:rsid w:val="001221F0"/>
     <w:rsid w:val="001476FF"/>
+    <w:rsid w:val="00152340"/>
     <w:rsid w:val="001942D6"/>
     <w:rsid w:val="001B7228"/>
     <w:rsid w:val="001F6D99"/>
@@ -9154,6 +9169,7 @@
     <w:rsid w:val="00953D97"/>
     <w:rsid w:val="009649A1"/>
     <w:rsid w:val="00966054"/>
+    <w:rsid w:val="009D6A84"/>
     <w:rsid w:val="009E476D"/>
     <w:rsid w:val="00B04CA5"/>
     <w:rsid w:val="00B61878"/>
@@ -9202,7 +9218,7 @@
 </file>
 
 <file path=word/glossary/styles.xml><?xml version="1.0" encoding="utf-8"?>
-<w:styles xmlns:mc="http://schemas.openxmlformats.org/markup-compatibility/2006" xmlns:r="http://schemas.openxmlformats.org/officeDocument/2006/relationships" xmlns:w="http://schemas.openxmlformats.org/wordprocessingml/2006/main" xmlns:w14="http://schemas.microsoft.com/office/word/2010/wordml" xmlns:w15="http://schemas.microsoft.com/office/word/2012/wordml" xmlns:w16se="http://schemas.microsoft.com/office/word/2015/wordml/symex" mc:Ignorable="w14 w15 w16se">
+<w:styles xmlns:mc="http://schemas.openxmlformats.org/markup-compatibility/2006" xmlns:r="http://schemas.openxmlformats.org/officeDocument/2006/relationships" xmlns:w="http://schemas.openxmlformats.org/wordprocessingml/2006/main" xmlns:w14="http://schemas.microsoft.com/office/word/2010/wordml" xmlns:w15="http://schemas.microsoft.com/office/word/2012/wordml" xmlns:w16cex="http://schemas.microsoft.com/office/word/2018/wordml/cex" xmlns:w16cid="http://schemas.microsoft.com/office/word/2016/wordml/cid" xmlns:w16="http://schemas.microsoft.com/office/word/2018/wordml" xmlns:w16du="http://schemas.microsoft.com/office/word/2023/wordml/word16du" xmlns:w16sdtdh="http://schemas.microsoft.com/office/word/2020/wordml/sdtdatahash" xmlns:w16sdtfl="http://schemas.microsoft.com/office/word/2024/wordml/sdtformatlock" xmlns:w16se="http://schemas.microsoft.com/office/word/2015/wordml/symex" mc:Ignorable="w14 w15 w16se w16cid w16 w16cex w16sdtdh w16sdtfl w16du">
   <w:docDefaults>
     <w:rPrDefault>
       <w:rPr>
@@ -9220,7 +9236,7 @@
       </w:pPr>
     </w:pPrDefault>
   </w:docDefaults>
-  <w:latentStyles w:defLockedState="0" w:defUIPriority="99" w:defSemiHidden="0" w:defUnhideWhenUsed="0" w:defQFormat="0" w:count="371">
+  <w:latentStyles w:defLockedState="0" w:defUIPriority="99" w:defSemiHidden="0" w:defUnhideWhenUsed="0" w:defQFormat="0" w:count="376">
     <w:lsdException w:name="Normal" w:uiPriority="0" w:qFormat="1"/>
     <w:lsdException w:name="heading 1" w:uiPriority="9" w:qFormat="1"/>
     <w:lsdException w:name="heading 2" w:semiHidden="1" w:uiPriority="9" w:unhideWhenUsed="1" w:qFormat="1"/>
@@ -9592,6 +9608,11 @@
     <w:lsdException w:name="List Table 5 Dark Accent 6" w:uiPriority="50"/>
     <w:lsdException w:name="List Table 6 Colorful Accent 6" w:uiPriority="51"/>
     <w:lsdException w:name="List Table 7 Colorful Accent 6" w:uiPriority="52"/>
+    <w:lsdException w:name="Mention" w:semiHidden="1" w:unhideWhenUsed="1"/>
+    <w:lsdException w:name="Smart Hyperlink" w:semiHidden="1" w:unhideWhenUsed="1"/>
+    <w:lsdException w:name="Hashtag" w:semiHidden="1" w:unhideWhenUsed="1"/>
+    <w:lsdException w:name="Unresolved Mention" w:semiHidden="1" w:unhideWhenUsed="1"/>
+    <w:lsdException w:name="Smart Link" w:semiHidden="1" w:unhideWhenUsed="1"/>
   </w:latentStyles>
   <w:style w:type="paragraph" w:default="1" w:styleId="Normal">
     <w:name w:val="Normal"/>
@@ -10062,7 +10083,7 @@
 </file>
 
 <file path=word/glossary/webSettings.xml><?xml version="1.0" encoding="utf-8"?>
-<w:webSettings xmlns:mc="http://schemas.openxmlformats.org/markup-compatibility/2006" xmlns:r="http://schemas.openxmlformats.org/officeDocument/2006/relationships" xmlns:w="http://schemas.openxmlformats.org/wordprocessingml/2006/main" xmlns:w14="http://schemas.microsoft.com/office/word/2010/wordml" xmlns:w15="http://schemas.microsoft.com/office/word/2012/wordml" xmlns:w16se="http://schemas.microsoft.com/office/word/2015/wordml/symex" mc:Ignorable="w14 w15 w16se">
+<w:webSettings xmlns:mc="http://schemas.openxmlformats.org/markup-compatibility/2006" xmlns:r="http://schemas.openxmlformats.org/officeDocument/2006/relationships" xmlns:w="http://schemas.openxmlformats.org/wordprocessingml/2006/main" xmlns:w14="http://schemas.microsoft.com/office/word/2010/wordml" xmlns:w15="http://schemas.microsoft.com/office/word/2012/wordml" xmlns:w16cex="http://schemas.microsoft.com/office/word/2018/wordml/cex" xmlns:w16cid="http://schemas.microsoft.com/office/word/2016/wordml/cid" xmlns:w16="http://schemas.microsoft.com/office/word/2018/wordml" xmlns:w16du="http://schemas.microsoft.com/office/word/2023/wordml/word16du" xmlns:w16sdtdh="http://schemas.microsoft.com/office/word/2020/wordml/sdtdatahash" xmlns:w16sdtfl="http://schemas.microsoft.com/office/word/2024/wordml/sdtformatlock" xmlns:w16se="http://schemas.microsoft.com/office/word/2015/wordml/symex" mc:Ignorable="w14 w15 w16se w16cid w16 w16cex w16sdtdh w16sdtfl w16du">
   <w:optimizeForBrowser/>
   <w:allowPNG/>
 </w:webSettings>

--- a/reports/Student#5/05 - Requirements - Student #5.docx
+++ b/reports/Student#5/05 - Requirements - Student #5.docx
@@ -274,7 +274,7 @@
                 <w:rFonts w:asciiTheme="majorHAnsi" w:hAnsiTheme="majorHAnsi" w:cstheme="majorBidi"/>
                 <w:b/>
                 <w:bCs/>
-                <w:lang w:val="en-US"/>
+                <w:lang w:val="es-ES"/>
               </w:rPr>
             </w:pPr>
             <w:r>
@@ -295,14 +295,14 @@
             <w:r>
               <w:rPr>
                 <w:rFonts w:asciiTheme="majorHAnsi" w:hAnsiTheme="majorHAnsi" w:cstheme="majorBidi"/>
-                <w:lang w:val="en-US"/>
+                <w:lang w:val="es-ES"/>
               </w:rPr>
               <w:t xml:space="preserve"> </w:t>
             </w:r>
             <w:r>
               <w:rPr>
                 <w:rFonts w:asciiTheme="majorHAnsi" w:hAnsiTheme="majorHAnsi" w:cstheme="majorBidi"/>
-                <w:lang w:val="en-US"/>
+                <w:lang w:val="es-ES"/>
               </w:rPr>
               <w:t>2965****</w:t>
             </w:r>
@@ -342,7 +342,7 @@
               <w:sdtPr>
                 <w:rPr>
                   <w:rFonts w:asciiTheme="majorHAnsi" w:hAnsiTheme="majorHAnsi" w:cstheme="majorHAnsi"/>
-                  <w:lang w:val="en-US"/>
+                  <w:lang w:val="es-ES"/>
                 </w:rPr>
                 <w:tag w:val="UVUS02"/>
                 <w:id w:val="1381354132"/>
@@ -356,21 +356,21 @@
                 <w:r>
                   <w:rPr>
                     <w:rFonts w:asciiTheme="majorHAnsi" w:hAnsiTheme="majorHAnsi" w:cstheme="majorHAnsi"/>
-                    <w:lang w:val="en-US"/>
+                    <w:lang w:val="es-ES"/>
                   </w:rPr>
                   <w:t xml:space="preserve"> </w:t>
                 </w:r>
                 <w:r>
                   <w:rPr>
                     <w:rFonts w:asciiTheme="majorHAnsi" w:hAnsiTheme="majorHAnsi" w:cstheme="majorHAnsi"/>
-                    <w:lang w:val="en-US"/>
+                    <w:lang w:val="es-ES"/>
                   </w:rPr>
                   <w:t>FPJ0058</w:t>
                 </w:r>
                 <w:r>
                   <w:rPr>
                     <w:rFonts w:asciiTheme="majorHAnsi" w:hAnsiTheme="majorHAnsi" w:cstheme="majorHAnsi"/>
-                    <w:lang w:val="en-US"/>
+                    <w:lang w:val="es-ES"/>
                   </w:rPr>
                   <w:t xml:space="preserve">  </w:t>
                 </w:r>
@@ -620,7 +620,13 @@
                   <w:rPr>
                     <w:rFonts w:asciiTheme="majorHAnsi" w:hAnsiTheme="majorHAnsi" w:cstheme="majorHAnsi"/>
                   </w:rPr>
-                  <w:t>24</w:t>
+                  <w:t>2</w:t>
+                </w:r>
+                <w:r>
+                  <w:rPr>
+                    <w:rFonts w:asciiTheme="majorHAnsi" w:hAnsiTheme="majorHAnsi" w:cstheme="majorHAnsi"/>
+                  </w:rPr>
+                  <w:t>5</w:t>
                 </w:r>
                 <w:r>
                   <w:rPr>
@@ -2687,7 +2693,13 @@
         </w:sdtPr>
         <w:sdtContent>
           <w:r>
-            <w:t xml:space="preserve">    </w:t>
+            <w:t xml:space="preserve"> </w:t>
+          </w:r>
+          <w:r>
+            <w:t xml:space="preserve"> X</w:t>
+          </w:r>
+          <w:r>
+            <w:t xml:space="preserve">  </w:t>
           </w:r>
         </w:sdtContent>
       </w:sdt>
@@ -9162,6 +9174,7 @@
     <w:rsid w:val="00635F6F"/>
     <w:rsid w:val="007C55A8"/>
     <w:rsid w:val="007D002B"/>
+    <w:rsid w:val="007E7D1C"/>
     <w:rsid w:val="00807531"/>
     <w:rsid w:val="00836298"/>
     <w:rsid w:val="00891CFB"/>
@@ -9174,6 +9187,7 @@
     <w:rsid w:val="00B04CA5"/>
     <w:rsid w:val="00B61878"/>
     <w:rsid w:val="00BB071B"/>
+    <w:rsid w:val="00BE2306"/>
     <w:rsid w:val="00BE3D05"/>
     <w:rsid w:val="00BF46E1"/>
     <w:rsid w:val="00C42E76"/>

--- a/reports/Student#5/05 - Requirements - Student #5.docx
+++ b/reports/Student#5/05 - Requirements - Student #5.docx
@@ -1,6 +1,6 @@
 
 <file path=word/document.xml><?xml version="1.0" encoding="utf-8"?>
-<w:document xmlns:wpc="http://schemas.microsoft.com/office/word/2010/wordprocessingCanvas" xmlns:cx="http://schemas.microsoft.com/office/drawing/2014/chartex" xmlns:cx1="http://schemas.microsoft.com/office/drawing/2015/9/8/chartex" xmlns:cx2="http://schemas.microsoft.com/office/drawing/2015/10/21/chartex" xmlns:cx3="http://schemas.microsoft.com/office/drawing/2016/5/9/chartex" xmlns:cx4="http://schemas.microsoft.com/office/drawing/2016/5/10/chartex" xmlns:cx5="http://schemas.microsoft.com/office/drawing/2016/5/11/chartex" xmlns:cx6="http://schemas.microsoft.com/office/drawing/2016/5/12/chartex" xmlns:cx7="http://schemas.microsoft.com/office/drawing/2016/5/13/chartex" xmlns:cx8="http://schemas.microsoft.com/office/drawing/2016/5/14/chartex" xmlns:mc="http://schemas.openxmlformats.org/markup-compatibility/2006" xmlns:aink="http://schemas.microsoft.com/office/drawing/2016/ink" xmlns:am3d="http://schemas.microsoft.com/office/drawing/2017/model3d" xmlns:o="urn:schemas-microsoft-com:office:office" xmlns:oel="http://schemas.microsoft.com/office/2019/extlst" xmlns:r="http://schemas.openxmlformats.org/officeDocument/2006/relationships" xmlns:m="http://schemas.openxmlformats.org/officeDocument/2006/math" xmlns:v="urn:schemas-microsoft-com:vml" xmlns:wp14="http://schemas.microsoft.com/office/word/2010/wordprocessingDrawing" xmlns:wp="http://schemas.openxmlformats.org/drawingml/2006/wordprocessingDrawing" xmlns:w10="urn:schemas-microsoft-com:office:word" xmlns:w="http://schemas.openxmlformats.org/wordprocessingml/2006/main" xmlns:w14="http://schemas.microsoft.com/office/word/2010/wordml" xmlns:w15="http://schemas.microsoft.com/office/word/2012/wordml" xmlns:w16cex="http://schemas.microsoft.com/office/word/2018/wordml/cex" xmlns:w16cid="http://schemas.microsoft.com/office/word/2016/wordml/cid" xmlns:w16="http://schemas.microsoft.com/office/word/2018/wordml" xmlns:w16du="http://schemas.microsoft.com/office/word/2023/wordml/word16du" xmlns:w16sdtdh="http://schemas.microsoft.com/office/word/2020/wordml/sdtdatahash" xmlns:w16sdtfl="http://schemas.microsoft.com/office/word/2024/wordml/sdtformatlock" xmlns:w16se="http://schemas.microsoft.com/office/word/2015/wordml/symex" xmlns:wpg="http://schemas.microsoft.com/office/word/2010/wordprocessingGroup" xmlns:wpi="http://schemas.microsoft.com/office/word/2010/wordprocessingInk" xmlns:wne="http://schemas.microsoft.com/office/word/2006/wordml" xmlns:wps="http://schemas.microsoft.com/office/word/2010/wordprocessingShape" mc:Ignorable="w14 w15 w16se w16cid w16 w16cex w16sdtdh w16sdtfl w16du wp14">
+<w:document xmlns:wpc="http://schemas.microsoft.com/office/word/2010/wordprocessingCanvas" xmlns:cx="http://schemas.microsoft.com/office/drawing/2014/chartex" xmlns:mc="http://schemas.openxmlformats.org/markup-compatibility/2006" xmlns:o="urn:schemas-microsoft-com:office:office" xmlns:r="http://schemas.openxmlformats.org/officeDocument/2006/relationships" xmlns:m="http://schemas.openxmlformats.org/officeDocument/2006/math" xmlns:v="urn:schemas-microsoft-com:vml" xmlns:wp14="http://schemas.microsoft.com/office/word/2010/wordprocessingDrawing" xmlns:wp="http://schemas.openxmlformats.org/drawingml/2006/wordprocessingDrawing" xmlns:w10="urn:schemas-microsoft-com:office:word" xmlns:w="http://schemas.openxmlformats.org/wordprocessingml/2006/main" xmlns:w14="http://schemas.microsoft.com/office/word/2010/wordml" xmlns:w15="http://schemas.microsoft.com/office/word/2012/wordml" xmlns:w16se="http://schemas.microsoft.com/office/word/2015/wordml/symex" xmlns:wpg="http://schemas.microsoft.com/office/word/2010/wordprocessingGroup" xmlns:wpi="http://schemas.microsoft.com/office/word/2010/wordprocessingInk" xmlns:wne="http://schemas.microsoft.com/office/word/2006/wordml" xmlns:wps="http://schemas.microsoft.com/office/word/2010/wordprocessingShape" mc:Ignorable="w14 w15 w16se wp14">
   <w:body>
     <w:p>
       <w:pPr>
@@ -139,6 +139,7 @@
                 <w15:appearance w15:val="hidden"/>
                 <w:text/>
               </w:sdtPr>
+              <w:sdtEndPr/>
               <w:sdtContent>
                 <w:r>
                   <w:rPr>
@@ -217,6 +218,7 @@
                 <w15:appearance w15:val="hidden"/>
                 <w:text/>
               </w:sdtPr>
+              <w:sdtEndPr/>
               <w:sdtContent>
                 <w:r>
                   <w:rPr>
@@ -352,6 +354,7 @@
                 <w15:appearance w15:val="hidden"/>
                 <w:text/>
               </w:sdtPr>
+              <w:sdtEndPr/>
               <w:sdtContent>
                 <w:r>
                   <w:rPr>
@@ -420,6 +423,7 @@
                 <w15:appearance w15:val="hidden"/>
                 <w:text/>
               </w:sdtPr>
+              <w:sdtEndPr/>
               <w:sdtContent>
                 <w:r>
                   <w:rPr>
@@ -508,6 +512,7 @@
                 <w15:appearance w15:val="hidden"/>
                 <w:text/>
               </w:sdtPr>
+              <w:sdtEndPr/>
               <w:sdtContent>
                 <w:r>
                   <w:rPr>
@@ -609,6 +614,7 @@
                 <w15:appearance w15:val="hidden"/>
                 <w:text/>
               </w:sdtPr>
+              <w:sdtEndPr/>
               <w:sdtContent>
                 <w:r>
                   <w:rPr>
@@ -626,7 +632,7 @@
                   <w:rPr>
                     <w:rFonts w:asciiTheme="majorHAnsi" w:hAnsiTheme="majorHAnsi" w:cstheme="majorHAnsi"/>
                   </w:rPr>
-                  <w:t>5</w:t>
+                  <w:t>6</w:t>
                 </w:r>
                 <w:r>
                   <w:rPr>
@@ -874,6 +880,7 @@
           <w15:appearance w15:val="hidden"/>
           <w:text/>
         </w:sdtPr>
+        <w:sdtEndPr/>
         <w:sdtContent>
           <w:r>
             <w:t xml:space="preserve">  </w:t>
@@ -988,6 +995,7 @@
           <w15:appearance w15:val="hidden"/>
           <w:text/>
         </w:sdtPr>
+        <w:sdtEndPr/>
         <w:sdtContent>
           <w:r>
             <w:t xml:space="preserve">  </w:t>
@@ -1300,6 +1308,7 @@
           <w15:appearance w15:val="hidden"/>
           <w:text/>
         </w:sdtPr>
+        <w:sdtEndPr/>
         <w:sdtContent>
           <w:r>
             <w:t xml:space="preserve">  </w:t>
@@ -1467,6 +1476,7 @@
           <w15:appearance w15:val="hidden"/>
           <w:text/>
         </w:sdtPr>
+        <w:sdtEndPr/>
         <w:sdtContent>
           <w:r>
             <w:t xml:space="preserve">  </w:t>
@@ -1614,6 +1624,7 @@
           </w:placeholder>
           <w:text/>
         </w:sdtPr>
+        <w:sdtEndPr/>
         <w:sdtContent>
           <w:r>
             <w:t xml:space="preserve">  </w:t>
@@ -1853,6 +1864,7 @@
           <w15:appearance w15:val="hidden"/>
           <w:text/>
         </w:sdtPr>
+        <w:sdtEndPr/>
         <w:sdtContent>
           <w:r>
             <w:t xml:space="preserve">  X </w:t>
@@ -1907,6 +1919,7 @@
           <w15:appearance w15:val="hidden"/>
           <w:text/>
         </w:sdtPr>
+        <w:sdtEndPr/>
         <w:sdtContent>
           <w:r>
             <w:t xml:space="preserve">  </w:t>
@@ -2172,6 +2185,7 @@
           <w15:appearance w15:val="hidden"/>
           <w:text/>
         </w:sdtPr>
+        <w:sdtEndPr/>
         <w:sdtContent>
           <w:r>
             <w:t xml:space="preserve">  </w:t>
@@ -2267,6 +2281,7 @@
           <w15:appearance w15:val="hidden"/>
           <w:text/>
         </w:sdtPr>
+        <w:sdtEndPr/>
         <w:sdtContent>
           <w:r>
             <w:t xml:space="preserve">  </w:t>
@@ -2384,6 +2399,7 @@
           <w15:appearance w15:val="hidden"/>
           <w:text/>
         </w:sdtPr>
+        <w:sdtEndPr/>
         <w:sdtContent>
           <w:r>
             <w:t xml:space="preserve"> </w:t>
@@ -2478,6 +2494,7 @@
           <w15:appearance w15:val="hidden"/>
           <w:text/>
         </w:sdtPr>
+        <w:sdtEndPr/>
         <w:sdtContent>
           <w:r>
             <w:t xml:space="preserve">  </w:t>
@@ -2592,6 +2609,7 @@
           </w:placeholder>
           <w:text/>
         </w:sdtPr>
+        <w:sdtEndPr/>
         <w:sdtContent>
           <w:r>
             <w:t xml:space="preserve">  </w:t>
@@ -2652,6 +2670,7 @@
           <w15:appearance w15:val="hidden"/>
           <w:text/>
         </w:sdtPr>
+        <w:sdtEndPr/>
         <w:sdtContent>
           <w:r>
             <w:t xml:space="preserve">  </w:t>
@@ -2691,6 +2710,7 @@
           </w:placeholder>
           <w:text/>
         </w:sdtPr>
+        <w:sdtEndPr/>
         <w:sdtContent>
           <w:r>
             <w:t xml:space="preserve"> </w:t>
@@ -3162,6 +3182,7 @@
           <w15:appearance w15:val="hidden"/>
           <w:text/>
         </w:sdtPr>
+        <w:sdtEndPr/>
         <w:sdtContent>
           <w:r>
             <w:rPr>
@@ -3303,6 +3324,7 @@
           <w15:appearance w15:val="hidden"/>
           <w:text/>
         </w:sdtPr>
+        <w:sdtEndPr/>
         <w:sdtContent>
           <w:r>
             <w:t xml:space="preserve">  X </w:t>
@@ -3455,6 +3477,7 @@
           <w15:appearance w15:val="hidden"/>
           <w:text/>
         </w:sdtPr>
+        <w:sdtEndPr/>
         <w:sdtContent>
           <w:r>
             <w:t xml:space="preserve">    </w:t>
@@ -3517,6 +3540,7 @@
           <w15:appearance w15:val="hidden"/>
           <w:text/>
         </w:sdtPr>
+        <w:sdtEndPr/>
         <w:sdtContent>
           <w:r>
             <w:t xml:space="preserve">    </w:t>
@@ -3596,6 +3620,7 @@
           <w15:appearance w15:val="hidden"/>
           <w:text/>
         </w:sdtPr>
+        <w:sdtEndPr/>
         <w:sdtContent>
           <w:r>
             <w:t xml:space="preserve">    </w:t>
@@ -3655,6 +3680,7 @@
           <w15:appearance w15:val="hidden"/>
           <w:text/>
         </w:sdtPr>
+        <w:sdtEndPr/>
         <w:sdtContent>
           <w:r>
             <w:t xml:space="preserve">    </w:t>
@@ -3777,6 +3803,7 @@
           </w:placeholder>
           <w:text/>
         </w:sdtPr>
+        <w:sdtEndPr/>
         <w:sdtContent>
           <w:r>
             <w:t xml:space="preserve">    </w:t>
@@ -3949,6 +3976,7 @@
           <w15:appearance w15:val="hidden"/>
           <w:text/>
         </w:sdtPr>
+        <w:sdtEndPr/>
         <w:sdtContent>
           <w:r>
             <w:t xml:space="preserve">    </w:t>
@@ -3997,6 +4025,7 @@
           <w15:appearance w15:val="hidden"/>
           <w:text/>
         </w:sdtPr>
+        <w:sdtEndPr/>
         <w:sdtContent>
           <w:r>
             <w:t xml:space="preserve">    </w:t>
@@ -4199,6 +4228,7 @@
           <w15:appearance w15:val="hidden"/>
           <w:text/>
         </w:sdtPr>
+        <w:sdtEndPr/>
         <w:sdtContent>
           <w:r>
             <w:t xml:space="preserve">    </w:t>
@@ -4233,6 +4263,7 @@
           <w15:appearance w15:val="hidden"/>
           <w:text/>
         </w:sdtPr>
+        <w:sdtEndPr/>
         <w:sdtContent>
           <w:r>
             <w:t xml:space="preserve">    </w:t>
@@ -4404,6 +4435,7 @@
           <w15:appearance w15:val="hidden"/>
           <w:text/>
         </w:sdtPr>
+        <w:sdtEndPr/>
         <w:sdtContent>
           <w:r>
             <w:rPr>
@@ -4545,6 +4577,7 @@
           <w15:appearance w15:val="hidden"/>
           <w:text/>
         </w:sdtPr>
+        <w:sdtEndPr/>
         <w:sdtContent>
           <w:r>
             <w:t xml:space="preserve">    </w:t>
@@ -4582,6 +4615,7 @@
           <w15:appearance w15:val="hidden"/>
           <w:text/>
         </w:sdtPr>
+        <w:sdtEndPr/>
         <w:sdtContent>
           <w:r>
             <w:rPr>
@@ -4742,6 +4776,7 @@
           </w:placeholder>
           <w:text/>
         </w:sdtPr>
+        <w:sdtEndPr/>
         <w:sdtContent>
           <w:r>
             <w:t xml:space="preserve">    </w:t>
@@ -4812,6 +4847,7 @@
           </w:placeholder>
           <w:text/>
         </w:sdtPr>
+        <w:sdtEndPr/>
         <w:sdtContent>
           <w:r>
             <w:t xml:space="preserve">    </w:t>
@@ -4917,6 +4953,7 @@
           <w15:appearance w15:val="hidden"/>
           <w:text/>
         </w:sdtPr>
+        <w:sdtEndPr/>
         <w:sdtContent>
           <w:r>
             <w:t xml:space="preserve">    </w:t>
@@ -4956,6 +4993,7 @@
           </w:placeholder>
           <w:text/>
         </w:sdtPr>
+        <w:sdtEndPr/>
         <w:sdtContent>
           <w:r>
             <w:rPr>
@@ -5156,6 +5194,7 @@
           <w15:appearance w15:val="hidden"/>
           <w:text/>
         </w:sdtPr>
+        <w:sdtEndPr/>
         <w:sdtContent>
           <w:r>
             <w:t xml:space="preserve">    </w:t>
@@ -5203,6 +5242,7 @@
           </w:placeholder>
           <w:text/>
         </w:sdtPr>
+        <w:sdtEndPr/>
         <w:sdtContent>
           <w:r>
             <w:t xml:space="preserve">    </w:t>
@@ -5236,6 +5276,7 @@
           </w:placeholder>
           <w:text/>
         </w:sdtPr>
+        <w:sdtEndPr/>
         <w:sdtContent>
           <w:r>
             <w:t xml:space="preserve">    </w:t>
@@ -5265,7 +5306,7 @@
 </file>
 
 <file path=word/numbering.xml><?xml version="1.0" encoding="utf-8"?>
-<w:numbering xmlns:wpc="http://schemas.microsoft.com/office/word/2010/wordprocessingCanvas" xmlns:cx="http://schemas.microsoft.com/office/drawing/2014/chartex" xmlns:cx1="http://schemas.microsoft.com/office/drawing/2015/9/8/chartex" xmlns:cx2="http://schemas.microsoft.com/office/drawing/2015/10/21/chartex" xmlns:cx3="http://schemas.microsoft.com/office/drawing/2016/5/9/chartex" xmlns:cx4="http://schemas.microsoft.com/office/drawing/2016/5/10/chartex" xmlns:cx5="http://schemas.microsoft.com/office/drawing/2016/5/11/chartex" xmlns:cx6="http://schemas.microsoft.com/office/drawing/2016/5/12/chartex" xmlns:cx7="http://schemas.microsoft.com/office/drawing/2016/5/13/chartex" xmlns:cx8="http://schemas.microsoft.com/office/drawing/2016/5/14/chartex" xmlns:mc="http://schemas.openxmlformats.org/markup-compatibility/2006" xmlns:aink="http://schemas.microsoft.com/office/drawing/2016/ink" xmlns:am3d="http://schemas.microsoft.com/office/drawing/2017/model3d" xmlns:o="urn:schemas-microsoft-com:office:office" xmlns:oel="http://schemas.microsoft.com/office/2019/extlst" xmlns:r="http://schemas.openxmlformats.org/officeDocument/2006/relationships" xmlns:m="http://schemas.openxmlformats.org/officeDocument/2006/math" xmlns:v="urn:schemas-microsoft-com:vml" xmlns:wp14="http://schemas.microsoft.com/office/word/2010/wordprocessingDrawing" xmlns:wp="http://schemas.openxmlformats.org/drawingml/2006/wordprocessingDrawing" xmlns:w10="urn:schemas-microsoft-com:office:word" xmlns:w="http://schemas.openxmlformats.org/wordprocessingml/2006/main" xmlns:w14="http://schemas.microsoft.com/office/word/2010/wordml" xmlns:w15="http://schemas.microsoft.com/office/word/2012/wordml" xmlns:w16cex="http://schemas.microsoft.com/office/word/2018/wordml/cex" xmlns:w16cid="http://schemas.microsoft.com/office/word/2016/wordml/cid" xmlns:w16="http://schemas.microsoft.com/office/word/2018/wordml" xmlns:w16du="http://schemas.microsoft.com/office/word/2023/wordml/word16du" xmlns:w16sdtdh="http://schemas.microsoft.com/office/word/2020/wordml/sdtdatahash" xmlns:w16sdtfl="http://schemas.microsoft.com/office/word/2024/wordml/sdtformatlock" xmlns:w16se="http://schemas.microsoft.com/office/word/2015/wordml/symex" xmlns:wpg="http://schemas.microsoft.com/office/word/2010/wordprocessingGroup" xmlns:wpi="http://schemas.microsoft.com/office/word/2010/wordprocessingInk" xmlns:wne="http://schemas.microsoft.com/office/word/2006/wordml" xmlns:wps="http://schemas.microsoft.com/office/word/2010/wordprocessingShape" mc:Ignorable="w14 w15 w16se w16cid w16 w16cex w16sdtdh w16sdtfl w16du wp14">
+<w:numbering xmlns:wpc="http://schemas.microsoft.com/office/word/2010/wordprocessingCanvas" xmlns:cx="http://schemas.microsoft.com/office/drawing/2014/chartex" xmlns:mc="http://schemas.openxmlformats.org/markup-compatibility/2006" xmlns:o="urn:schemas-microsoft-com:office:office" xmlns:r="http://schemas.openxmlformats.org/officeDocument/2006/relationships" xmlns:m="http://schemas.openxmlformats.org/officeDocument/2006/math" xmlns:v="urn:schemas-microsoft-com:vml" xmlns:wp14="http://schemas.microsoft.com/office/word/2010/wordprocessingDrawing" xmlns:wp="http://schemas.openxmlformats.org/drawingml/2006/wordprocessingDrawing" xmlns:w10="urn:schemas-microsoft-com:office:word" xmlns:w="http://schemas.openxmlformats.org/wordprocessingml/2006/main" xmlns:w14="http://schemas.microsoft.com/office/word/2010/wordml" xmlns:w15="http://schemas.microsoft.com/office/word/2012/wordml" xmlns:w16se="http://schemas.microsoft.com/office/word/2015/wordml/symex" xmlns:wpg="http://schemas.microsoft.com/office/word/2010/wordprocessingGroup" xmlns:wpi="http://schemas.microsoft.com/office/word/2010/wordprocessingInk" xmlns:wne="http://schemas.microsoft.com/office/word/2006/wordml" xmlns:wps="http://schemas.microsoft.com/office/word/2010/wordprocessingShape" mc:Ignorable="w14 w15 w16se wp14">
   <w:abstractNum w:abstractNumId="0" w15:restartNumberingAfterBreak="0">
     <w:nsid w:val="FFFFFF88"/>
     <w:multiLevelType w:val="singleLevel"/>
@@ -6928,107 +6969,107 @@
       </w:rPr>
     </w:lvl>
   </w:abstractNum>
-  <w:num w:numId="1" w16cid:durableId="1370913554">
+  <w:num w:numId="1">
     <w:abstractNumId w:val="11"/>
   </w:num>
-  <w:num w:numId="2" w16cid:durableId="1571764838">
+  <w:num w:numId="2">
     <w:abstractNumId w:val="6"/>
   </w:num>
-  <w:num w:numId="3" w16cid:durableId="911544252">
+  <w:num w:numId="3">
     <w:abstractNumId w:val="8"/>
   </w:num>
-  <w:num w:numId="4" w16cid:durableId="1748530805">
+  <w:num w:numId="4">
     <w:abstractNumId w:val="15"/>
   </w:num>
-  <w:num w:numId="5" w16cid:durableId="649988565">
+  <w:num w:numId="5">
     <w:abstractNumId w:val="11"/>
   </w:num>
-  <w:num w:numId="6" w16cid:durableId="933128664">
+  <w:num w:numId="6">
     <w:abstractNumId w:val="11"/>
   </w:num>
-  <w:num w:numId="7" w16cid:durableId="40983460">
+  <w:num w:numId="7">
     <w:abstractNumId w:val="11"/>
     <w:lvlOverride w:ilvl="0">
       <w:startOverride w:val="1"/>
     </w:lvlOverride>
   </w:num>
-  <w:num w:numId="8" w16cid:durableId="1056854498">
+  <w:num w:numId="8">
     <w:abstractNumId w:val="2"/>
   </w:num>
-  <w:num w:numId="9" w16cid:durableId="392895358">
+  <w:num w:numId="9">
     <w:abstractNumId w:val="11"/>
   </w:num>
-  <w:num w:numId="10" w16cid:durableId="84767539">
+  <w:num w:numId="10">
     <w:abstractNumId w:val="11"/>
   </w:num>
-  <w:num w:numId="11" w16cid:durableId="1336542087">
+  <w:num w:numId="11">
     <w:abstractNumId w:val="11"/>
   </w:num>
-  <w:num w:numId="12" w16cid:durableId="364673050">
+  <w:num w:numId="12">
     <w:abstractNumId w:val="11"/>
   </w:num>
-  <w:num w:numId="13" w16cid:durableId="1134055639">
+  <w:num w:numId="13">
     <w:abstractNumId w:val="6"/>
   </w:num>
-  <w:num w:numId="14" w16cid:durableId="27803023">
+  <w:num w:numId="14">
     <w:abstractNumId w:val="1"/>
   </w:num>
-  <w:num w:numId="15" w16cid:durableId="1451706746">
+  <w:num w:numId="15">
     <w:abstractNumId w:val="7"/>
   </w:num>
-  <w:num w:numId="16" w16cid:durableId="168184020">
+  <w:num w:numId="16">
     <w:abstractNumId w:val="10"/>
   </w:num>
-  <w:num w:numId="17" w16cid:durableId="1106923140">
+  <w:num w:numId="17">
     <w:abstractNumId w:val="13"/>
   </w:num>
-  <w:num w:numId="18" w16cid:durableId="1975527458">
+  <w:num w:numId="18">
     <w:abstractNumId w:val="4"/>
   </w:num>
-  <w:num w:numId="19" w16cid:durableId="1548222745">
+  <w:num w:numId="19">
     <w:abstractNumId w:val="5"/>
   </w:num>
-  <w:num w:numId="20" w16cid:durableId="441190766">
+  <w:num w:numId="20">
     <w:abstractNumId w:val="3"/>
   </w:num>
-  <w:num w:numId="21" w16cid:durableId="189992656">
+  <w:num w:numId="21">
     <w:abstractNumId w:val="9"/>
   </w:num>
-  <w:num w:numId="22" w16cid:durableId="819614450">
+  <w:num w:numId="22">
     <w:abstractNumId w:val="0"/>
   </w:num>
-  <w:num w:numId="23" w16cid:durableId="807894901">
+  <w:num w:numId="23">
     <w:abstractNumId w:val="0"/>
   </w:num>
-  <w:num w:numId="24" w16cid:durableId="1084834786">
+  <w:num w:numId="24">
     <w:abstractNumId w:val="11"/>
   </w:num>
-  <w:num w:numId="25" w16cid:durableId="924072417">
+  <w:num w:numId="25">
     <w:abstractNumId w:val="11"/>
   </w:num>
-  <w:num w:numId="26" w16cid:durableId="1702124171">
+  <w:num w:numId="26">
     <w:abstractNumId w:val="12"/>
   </w:num>
-  <w:num w:numId="27" w16cid:durableId="123470590">
+  <w:num w:numId="27">
     <w:abstractNumId w:val="14"/>
   </w:num>
-  <w:num w:numId="28" w16cid:durableId="1609699293">
+  <w:num w:numId="28">
     <w:abstractNumId w:val="0"/>
   </w:num>
-  <w:num w:numId="29" w16cid:durableId="277492201">
+  <w:num w:numId="29">
     <w:abstractNumId w:val="11"/>
   </w:num>
-  <w:num w:numId="30" w16cid:durableId="1611159036">
+  <w:num w:numId="30">
     <w:abstractNumId w:val="12"/>
   </w:num>
-  <w:num w:numId="31" w16cid:durableId="250898716">
+  <w:num w:numId="31">
     <w:abstractNumId w:val="14"/>
   </w:num>
 </w:numbering>
 </file>
 
 <file path=word/styles.xml><?xml version="1.0" encoding="utf-8"?>
-<w:styles xmlns:mc="http://schemas.openxmlformats.org/markup-compatibility/2006" xmlns:r="http://schemas.openxmlformats.org/officeDocument/2006/relationships" xmlns:w="http://schemas.openxmlformats.org/wordprocessingml/2006/main" xmlns:w14="http://schemas.microsoft.com/office/word/2010/wordml" xmlns:w15="http://schemas.microsoft.com/office/word/2012/wordml" xmlns:w16cex="http://schemas.microsoft.com/office/word/2018/wordml/cex" xmlns:w16cid="http://schemas.microsoft.com/office/word/2016/wordml/cid" xmlns:w16="http://schemas.microsoft.com/office/word/2018/wordml" xmlns:w16du="http://schemas.microsoft.com/office/word/2023/wordml/word16du" xmlns:w16sdtdh="http://schemas.microsoft.com/office/word/2020/wordml/sdtdatahash" xmlns:w16sdtfl="http://schemas.microsoft.com/office/word/2024/wordml/sdtformatlock" xmlns:w16se="http://schemas.microsoft.com/office/word/2015/wordml/symex" mc:Ignorable="w14 w15 w16se w16cid w16 w16cex w16sdtdh w16sdtfl w16du">
+<w:styles xmlns:mc="http://schemas.openxmlformats.org/markup-compatibility/2006" xmlns:r="http://schemas.openxmlformats.org/officeDocument/2006/relationships" xmlns:w="http://schemas.openxmlformats.org/wordprocessingml/2006/main" xmlns:w14="http://schemas.microsoft.com/office/word/2010/wordml" xmlns:w15="http://schemas.microsoft.com/office/word/2012/wordml" xmlns:w16se="http://schemas.microsoft.com/office/word/2015/wordml/symex" mc:Ignorable="w14 w15 w16se">
   <w:docDefaults>
     <w:rPrDefault>
       <w:rPr>
@@ -7046,7 +7087,7 @@
       </w:pPr>
     </w:pPrDefault>
   </w:docDefaults>
-  <w:latentStyles w:defLockedState="0" w:defUIPriority="99" w:defSemiHidden="0" w:defUnhideWhenUsed="0" w:defQFormat="0" w:count="376">
+  <w:latentStyles w:defLockedState="0" w:defUIPriority="99" w:defSemiHidden="0" w:defUnhideWhenUsed="0" w:defQFormat="0" w:count="371">
     <w:lsdException w:name="Normal" w:uiPriority="0" w:qFormat="1"/>
     <w:lsdException w:name="heading 1" w:uiPriority="9" w:qFormat="1"/>
     <w:lsdException w:name="heading 2" w:semiHidden="1" w:uiPriority="9" w:unhideWhenUsed="1" w:qFormat="1"/>
@@ -7418,11 +7459,6 @@
     <w:lsdException w:name="List Table 5 Dark Accent 6" w:uiPriority="50"/>
     <w:lsdException w:name="List Table 6 Colorful Accent 6" w:uiPriority="51"/>
     <w:lsdException w:name="List Table 7 Colorful Accent 6" w:uiPriority="52"/>
-    <w:lsdException w:name="Mention" w:semiHidden="1" w:unhideWhenUsed="1"/>
-    <w:lsdException w:name="Smart Hyperlink" w:semiHidden="1" w:unhideWhenUsed="1"/>
-    <w:lsdException w:name="Hashtag" w:semiHidden="1" w:unhideWhenUsed="1"/>
-    <w:lsdException w:name="Unresolved Mention" w:semiHidden="1" w:unhideWhenUsed="1"/>
-    <w:lsdException w:name="Smart Link" w:semiHidden="1" w:unhideWhenUsed="1"/>
   </w:latentStyles>
   <w:style w:type="paragraph" w:default="1" w:styleId="Normal">
     <w:name w:val="Normal"/>
@@ -7877,7 +7913,7 @@
 </file>
 
 <file path=word/glossary/document.xml><?xml version="1.0" encoding="utf-8"?>
-<w:glossaryDocument xmlns:wpc="http://schemas.microsoft.com/office/word/2010/wordprocessingCanvas" xmlns:cx="http://schemas.microsoft.com/office/drawing/2014/chartex" xmlns:cx1="http://schemas.microsoft.com/office/drawing/2015/9/8/chartex" xmlns:cx2="http://schemas.microsoft.com/office/drawing/2015/10/21/chartex" xmlns:cx3="http://schemas.microsoft.com/office/drawing/2016/5/9/chartex" xmlns:cx4="http://schemas.microsoft.com/office/drawing/2016/5/10/chartex" xmlns:cx5="http://schemas.microsoft.com/office/drawing/2016/5/11/chartex" xmlns:cx6="http://schemas.microsoft.com/office/drawing/2016/5/12/chartex" xmlns:cx7="http://schemas.microsoft.com/office/drawing/2016/5/13/chartex" xmlns:cx8="http://schemas.microsoft.com/office/drawing/2016/5/14/chartex" xmlns:mc="http://schemas.openxmlformats.org/markup-compatibility/2006" xmlns:aink="http://schemas.microsoft.com/office/drawing/2016/ink" xmlns:am3d="http://schemas.microsoft.com/office/drawing/2017/model3d" xmlns:o="urn:schemas-microsoft-com:office:office" xmlns:oel="http://schemas.microsoft.com/office/2019/extlst" xmlns:r="http://schemas.openxmlformats.org/officeDocument/2006/relationships" xmlns:m="http://schemas.openxmlformats.org/officeDocument/2006/math" xmlns:v="urn:schemas-microsoft-com:vml" xmlns:wp14="http://schemas.microsoft.com/office/word/2010/wordprocessingDrawing" xmlns:wp="http://schemas.openxmlformats.org/drawingml/2006/wordprocessingDrawing" xmlns:w10="urn:schemas-microsoft-com:office:word" xmlns:w="http://schemas.openxmlformats.org/wordprocessingml/2006/main" xmlns:w14="http://schemas.microsoft.com/office/word/2010/wordml" xmlns:w15="http://schemas.microsoft.com/office/word/2012/wordml" xmlns:w16cex="http://schemas.microsoft.com/office/word/2018/wordml/cex" xmlns:w16cid="http://schemas.microsoft.com/office/word/2016/wordml/cid" xmlns:w16="http://schemas.microsoft.com/office/word/2018/wordml" xmlns:w16du="http://schemas.microsoft.com/office/word/2023/wordml/word16du" xmlns:w16sdtdh="http://schemas.microsoft.com/office/word/2020/wordml/sdtdatahash" xmlns:w16sdtfl="http://schemas.microsoft.com/office/word/2024/wordml/sdtformatlock" xmlns:w16se="http://schemas.microsoft.com/office/word/2015/wordml/symex" xmlns:wpg="http://schemas.microsoft.com/office/word/2010/wordprocessingGroup" xmlns:wpi="http://schemas.microsoft.com/office/word/2010/wordprocessingInk" xmlns:wne="http://schemas.microsoft.com/office/word/2006/wordml" xmlns:wps="http://schemas.microsoft.com/office/word/2010/wordprocessingShape" mc:Ignorable="w14 w15 w16se w16cid w16 w16cex w16sdtdh w16sdtfl w16du wp14">
+<w:glossaryDocument xmlns:wpc="http://schemas.microsoft.com/office/word/2010/wordprocessingCanvas" xmlns:cx="http://schemas.microsoft.com/office/drawing/2014/chartex" xmlns:mc="http://schemas.openxmlformats.org/markup-compatibility/2006" xmlns:o="urn:schemas-microsoft-com:office:office" xmlns:r="http://schemas.openxmlformats.org/officeDocument/2006/relationships" xmlns:m="http://schemas.openxmlformats.org/officeDocument/2006/math" xmlns:v="urn:schemas-microsoft-com:vml" xmlns:wp14="http://schemas.microsoft.com/office/word/2010/wordprocessingDrawing" xmlns:wp="http://schemas.openxmlformats.org/drawingml/2006/wordprocessingDrawing" xmlns:w10="urn:schemas-microsoft-com:office:word" xmlns:w="http://schemas.openxmlformats.org/wordprocessingml/2006/main" xmlns:w14="http://schemas.microsoft.com/office/word/2010/wordml" xmlns:w15="http://schemas.microsoft.com/office/word/2012/wordml" xmlns:w16se="http://schemas.microsoft.com/office/word/2015/wordml/symex" xmlns:wpg="http://schemas.microsoft.com/office/word/2010/wordprocessingGroup" xmlns:wpi="http://schemas.microsoft.com/office/word/2010/wordprocessingInk" xmlns:wne="http://schemas.microsoft.com/office/word/2006/wordml" xmlns:wps="http://schemas.microsoft.com/office/word/2010/wordprocessingShape" mc:Ignorable="w14 w15 w16se wp14">
   <w:docParts>
     <w:docPart>
       <w:docPartPr>
@@ -9044,7 +9080,7 @@
 </file>
 
 <file path=word/glossary/fontTable.xml><?xml version="1.0" encoding="utf-8"?>
-<w:fonts xmlns:mc="http://schemas.openxmlformats.org/markup-compatibility/2006" xmlns:r="http://schemas.openxmlformats.org/officeDocument/2006/relationships" xmlns:w="http://schemas.openxmlformats.org/wordprocessingml/2006/main" xmlns:w14="http://schemas.microsoft.com/office/word/2010/wordml" xmlns:w15="http://schemas.microsoft.com/office/word/2012/wordml" xmlns:w16cex="http://schemas.microsoft.com/office/word/2018/wordml/cex" xmlns:w16cid="http://schemas.microsoft.com/office/word/2016/wordml/cid" xmlns:w16="http://schemas.microsoft.com/office/word/2018/wordml" xmlns:w16du="http://schemas.microsoft.com/office/word/2023/wordml/word16du" xmlns:w16sdtdh="http://schemas.microsoft.com/office/word/2020/wordml/sdtdatahash" xmlns:w16sdtfl="http://schemas.microsoft.com/office/word/2024/wordml/sdtformatlock" xmlns:w16se="http://schemas.microsoft.com/office/word/2015/wordml/symex" mc:Ignorable="w14 w15 w16se w16cid w16 w16cex w16sdtdh w16sdtfl w16du">
+<w:fonts xmlns:mc="http://schemas.openxmlformats.org/markup-compatibility/2006" xmlns:r="http://schemas.openxmlformats.org/officeDocument/2006/relationships" xmlns:w="http://schemas.openxmlformats.org/wordprocessingml/2006/main" xmlns:w14="http://schemas.microsoft.com/office/word/2010/wordml" xmlns:w15="http://schemas.microsoft.com/office/word/2012/wordml" xmlns:w16se="http://schemas.microsoft.com/office/word/2015/wordml/symex" mc:Ignorable="w14 w15 w16se">
   <w:font w:name="Symbol">
     <w:panose1 w:val="05050102010706020507"/>
     <w:charset w:val="02"/>
@@ -9117,29 +9153,17 @@
     <w:pitch w:val="variable"/>
     <w:sig w:usb0="E00002FF" w:usb1="2AC7FDFF" w:usb2="00000016" w:usb3="00000000" w:csb0="0002009F" w:csb1="00000000"/>
   </w:font>
-  <w:font w:name="Aptos">
-    <w:charset w:val="00"/>
-    <w:family w:val="swiss"/>
-    <w:pitch w:val="variable"/>
-    <w:sig w:usb0="20000287" w:usb1="00000003" w:usb2="00000000" w:usb3="00000000" w:csb0="0000019F" w:csb1="00000000"/>
-  </w:font>
   <w:font w:name="Yu Mincho">
     <w:charset w:val="80"/>
     <w:family w:val="roman"/>
     <w:pitch w:val="variable"/>
     <w:sig w:usb0="800002E7" w:usb1="2AC7FCFF" w:usb2="00000012" w:usb3="00000000" w:csb0="0002009F" w:csb1="00000000"/>
   </w:font>
-  <w:font w:name="Aptos Display">
-    <w:charset w:val="00"/>
-    <w:family w:val="swiss"/>
-    <w:pitch w:val="variable"/>
-    <w:sig w:usb0="20000287" w:usb1="00000003" w:usb2="00000000" w:usb3="00000000" w:csb0="0000019F" w:csb1="00000000"/>
-  </w:font>
 </w:fonts>
 </file>
 
 <file path=word/glossary/settings.xml><?xml version="1.0" encoding="utf-8"?>
-<w:settings xmlns:mc="http://schemas.openxmlformats.org/markup-compatibility/2006" xmlns:o="urn:schemas-microsoft-com:office:office" xmlns:r="http://schemas.openxmlformats.org/officeDocument/2006/relationships" xmlns:m="http://schemas.openxmlformats.org/officeDocument/2006/math" xmlns:v="urn:schemas-microsoft-com:vml" xmlns:w10="urn:schemas-microsoft-com:office:word" xmlns:w="http://schemas.openxmlformats.org/wordprocessingml/2006/main" xmlns:w14="http://schemas.microsoft.com/office/word/2010/wordml" xmlns:w15="http://schemas.microsoft.com/office/word/2012/wordml" xmlns:w16cex="http://schemas.microsoft.com/office/word/2018/wordml/cex" xmlns:w16cid="http://schemas.microsoft.com/office/word/2016/wordml/cid" xmlns:w16="http://schemas.microsoft.com/office/word/2018/wordml" xmlns:w16du="http://schemas.microsoft.com/office/word/2023/wordml/word16du" xmlns:w16sdtdh="http://schemas.microsoft.com/office/word/2020/wordml/sdtdatahash" xmlns:w16sdtfl="http://schemas.microsoft.com/office/word/2024/wordml/sdtformatlock" xmlns:w16se="http://schemas.microsoft.com/office/word/2015/wordml/symex" xmlns:sl="http://schemas.openxmlformats.org/schemaLibrary/2006/main" mc:Ignorable="w14 w15 w16se w16cid w16 w16cex w16sdtdh w16sdtfl w16du">
+<w:settings xmlns:mc="http://schemas.openxmlformats.org/markup-compatibility/2006" xmlns:o="urn:schemas-microsoft-com:office:office" xmlns:r="http://schemas.openxmlformats.org/officeDocument/2006/relationships" xmlns:m="http://schemas.openxmlformats.org/officeDocument/2006/math" xmlns:v="urn:schemas-microsoft-com:vml" xmlns:w10="urn:schemas-microsoft-com:office:word" xmlns:w="http://schemas.openxmlformats.org/wordprocessingml/2006/main" xmlns:w14="http://schemas.microsoft.com/office/word/2010/wordml" xmlns:w15="http://schemas.microsoft.com/office/word/2012/wordml" xmlns:w16se="http://schemas.microsoft.com/office/word/2015/wordml/symex" xmlns:sl="http://schemas.openxmlformats.org/schemaLibrary/2006/main" mc:Ignorable="w14 w15 w16se">
   <w:view w:val="normal"/>
   <w:revisionView w:inkAnnotations="0"/>
   <w:defaultTabStop w:val="708"/>
@@ -9152,7 +9176,6 @@
     <w:compatSetting w:name="enableOpenTypeFeatures" w:uri="http://schemas.microsoft.com/office/word" w:val="1"/>
     <w:compatSetting w:name="doNotFlipMirrorIndents" w:uri="http://schemas.microsoft.com/office/word" w:val="1"/>
     <w:compatSetting w:name="differentiateMultirowTableHeaders" w:uri="http://schemas.microsoft.com/office/word" w:val="1"/>
-    <w:compatSetting w:name="useWord2013TrackBottomHyphenation" w:uri="http://schemas.microsoft.com/office/word" w:val="1"/>
   </w:compat>
   <w:rsids>
     <w:rsidRoot w:val="004D7778"/>
@@ -9206,6 +9229,7 @@
     <w:rsid w:val="00F36204"/>
     <w:rsid w:val="00F64E54"/>
     <w:rsid w:val="00FA7306"/>
+    <w:rsid w:val="00FB6B5E"/>
     <w:rsid w:val="00FC0096"/>
     <w:rsid w:val="00FC6CD0"/>
     <w:rsid w:val="00FE6BFD"/>
@@ -9232,7 +9256,7 @@
 </file>
 
 <file path=word/glossary/styles.xml><?xml version="1.0" encoding="utf-8"?>
-<w:styles xmlns:mc="http://schemas.openxmlformats.org/markup-compatibility/2006" xmlns:r="http://schemas.openxmlformats.org/officeDocument/2006/relationships" xmlns:w="http://schemas.openxmlformats.org/wordprocessingml/2006/main" xmlns:w14="http://schemas.microsoft.com/office/word/2010/wordml" xmlns:w15="http://schemas.microsoft.com/office/word/2012/wordml" xmlns:w16cex="http://schemas.microsoft.com/office/word/2018/wordml/cex" xmlns:w16cid="http://schemas.microsoft.com/office/word/2016/wordml/cid" xmlns:w16="http://schemas.microsoft.com/office/word/2018/wordml" xmlns:w16du="http://schemas.microsoft.com/office/word/2023/wordml/word16du" xmlns:w16sdtdh="http://schemas.microsoft.com/office/word/2020/wordml/sdtdatahash" xmlns:w16sdtfl="http://schemas.microsoft.com/office/word/2024/wordml/sdtformatlock" xmlns:w16se="http://schemas.microsoft.com/office/word/2015/wordml/symex" mc:Ignorable="w14 w15 w16se w16cid w16 w16cex w16sdtdh w16sdtfl w16du">
+<w:styles xmlns:mc="http://schemas.openxmlformats.org/markup-compatibility/2006" xmlns:r="http://schemas.openxmlformats.org/officeDocument/2006/relationships" xmlns:w="http://schemas.openxmlformats.org/wordprocessingml/2006/main" xmlns:w14="http://schemas.microsoft.com/office/word/2010/wordml" xmlns:w15="http://schemas.microsoft.com/office/word/2012/wordml" xmlns:w16se="http://schemas.microsoft.com/office/word/2015/wordml/symex" mc:Ignorable="w14 w15 w16se">
   <w:docDefaults>
     <w:rPrDefault>
       <w:rPr>
@@ -9250,7 +9274,7 @@
       </w:pPr>
     </w:pPrDefault>
   </w:docDefaults>
-  <w:latentStyles w:defLockedState="0" w:defUIPriority="99" w:defSemiHidden="0" w:defUnhideWhenUsed="0" w:defQFormat="0" w:count="376">
+  <w:latentStyles w:defLockedState="0" w:defUIPriority="99" w:defSemiHidden="0" w:defUnhideWhenUsed="0" w:defQFormat="0" w:count="371">
     <w:lsdException w:name="Normal" w:uiPriority="0" w:qFormat="1"/>
     <w:lsdException w:name="heading 1" w:uiPriority="9" w:qFormat="1"/>
     <w:lsdException w:name="heading 2" w:semiHidden="1" w:uiPriority="9" w:unhideWhenUsed="1" w:qFormat="1"/>
@@ -9622,11 +9646,6 @@
     <w:lsdException w:name="List Table 5 Dark Accent 6" w:uiPriority="50"/>
     <w:lsdException w:name="List Table 6 Colorful Accent 6" w:uiPriority="51"/>
     <w:lsdException w:name="List Table 7 Colorful Accent 6" w:uiPriority="52"/>
-    <w:lsdException w:name="Mention" w:semiHidden="1" w:unhideWhenUsed="1"/>
-    <w:lsdException w:name="Smart Hyperlink" w:semiHidden="1" w:unhideWhenUsed="1"/>
-    <w:lsdException w:name="Hashtag" w:semiHidden="1" w:unhideWhenUsed="1"/>
-    <w:lsdException w:name="Unresolved Mention" w:semiHidden="1" w:unhideWhenUsed="1"/>
-    <w:lsdException w:name="Smart Link" w:semiHidden="1" w:unhideWhenUsed="1"/>
   </w:latentStyles>
   <w:style w:type="paragraph" w:default="1" w:styleId="Normal">
     <w:name w:val="Normal"/>
@@ -10097,7 +10116,7 @@
 </file>
 
 <file path=word/glossary/webSettings.xml><?xml version="1.0" encoding="utf-8"?>
-<w:webSettings xmlns:mc="http://schemas.openxmlformats.org/markup-compatibility/2006" xmlns:r="http://schemas.openxmlformats.org/officeDocument/2006/relationships" xmlns:w="http://schemas.openxmlformats.org/wordprocessingml/2006/main" xmlns:w14="http://schemas.microsoft.com/office/word/2010/wordml" xmlns:w15="http://schemas.microsoft.com/office/word/2012/wordml" xmlns:w16cex="http://schemas.microsoft.com/office/word/2018/wordml/cex" xmlns:w16cid="http://schemas.microsoft.com/office/word/2016/wordml/cid" xmlns:w16="http://schemas.microsoft.com/office/word/2018/wordml" xmlns:w16du="http://schemas.microsoft.com/office/word/2023/wordml/word16du" xmlns:w16sdtdh="http://schemas.microsoft.com/office/word/2020/wordml/sdtdatahash" xmlns:w16sdtfl="http://schemas.microsoft.com/office/word/2024/wordml/sdtformatlock" xmlns:w16se="http://schemas.microsoft.com/office/word/2015/wordml/symex" mc:Ignorable="w14 w15 w16se w16cid w16 w16cex w16sdtdh w16sdtfl w16du">
+<w:webSettings xmlns:mc="http://schemas.openxmlformats.org/markup-compatibility/2006" xmlns:r="http://schemas.openxmlformats.org/officeDocument/2006/relationships" xmlns:w="http://schemas.openxmlformats.org/wordprocessingml/2006/main" xmlns:w14="http://schemas.microsoft.com/office/word/2010/wordml" xmlns:w15="http://schemas.microsoft.com/office/word/2012/wordml" xmlns:w16se="http://schemas.microsoft.com/office/word/2015/wordml/symex" mc:Ignorable="w14 w15 w16se">
   <w:optimizeForBrowser/>
   <w:allowPNG/>
 </w:webSettings>
